--- a/My Unreal 5 Notes.docx
+++ b/My Unreal 5 Notes.docx
@@ -25,9 +25,19 @@
     <w:p>
       <w:pPr>
         <w:rPr>
-          <w:lang w:val="en-GB"/>
-        </w:rPr>
-      </w:pPr>
+          <w:b/>
+          <w:sz w:val="28"/>
+          <w:lang w:val="en-GB"/>
+        </w:rPr>
+      </w:pPr>
+      <w:r>
+        <w:rPr>
+          <w:b/>
+          <w:sz w:val="28"/>
+          <w:lang w:val="en-GB"/>
+        </w:rPr>
+        <w:t>Quick Shortcuts</w:t>
+      </w:r>
     </w:p>
     <w:p>
       <w:pPr>
@@ -797,171 +807,6 @@
     <w:p>
       <w:pPr>
         <w:pStyle w:val="ListParagraph"/>
-        <w:numPr>
-          <w:ilvl w:val="0"/>
-          <w:numId w:val="1"/>
-        </w:numPr>
-        <w:rPr>
-          <w:lang w:val="en-GB"/>
-        </w:rPr>
-      </w:pPr>
-      <w:r>
-        <w:rPr>
-          <w:b/>
-          <w:lang w:val="en-GB"/>
-        </w:rPr>
-        <w:t>Pure Function</w:t>
-      </w:r>
-      <w:r>
-        <w:rPr>
-          <w:lang w:val="en-GB"/>
-        </w:rPr>
-        <w:t xml:space="preserve"> is a with function with no side effects</w:t>
-      </w:r>
-      <w:r>
-        <w:rPr>
-          <w:lang w:val="en-GB"/>
-        </w:rPr>
-        <w:t xml:space="preserve"> (which cannot be seen on the screen)</w:t>
-      </w:r>
-      <w:r>
-        <w:rPr>
-          <w:lang w:val="en-GB"/>
-        </w:rPr>
-        <w:t xml:space="preserve"> </w:t>
-      </w:r>
-      <w:r>
-        <w:rPr>
-          <w:lang w:val="en-GB"/>
-        </w:rPr>
-        <w:t xml:space="preserve">but it has return value in </w:t>
-      </w:r>
-      <w:proofErr w:type="gramStart"/>
-      <w:r>
-        <w:rPr>
-          <w:lang w:val="en-GB"/>
-        </w:rPr>
-        <w:t>short</w:t>
-      </w:r>
-      <w:proofErr w:type="gramEnd"/>
-      <w:r>
-        <w:rPr>
-          <w:lang w:val="en-GB"/>
-        </w:rPr>
-        <w:t xml:space="preserve"> its used for calculation.</w:t>
-      </w:r>
-      <w:r>
-        <w:rPr>
-          <w:lang w:val="en-GB"/>
-        </w:rPr>
-        <w:t xml:space="preserve"> We can make a function pure by ticking the pure </w:t>
-      </w:r>
-      <w:r>
-        <w:rPr>
-          <w:lang w:val="en-GB"/>
-        </w:rPr>
-        <w:t>checkbox after selecting a function.</w:t>
-      </w:r>
-    </w:p>
-    <w:p>
-      <w:pPr>
-        <w:pStyle w:val="ListParagraph"/>
-        <w:rPr>
-          <w:lang w:val="en-GB"/>
-        </w:rPr>
-      </w:pPr>
-    </w:p>
-    <w:p>
-      <w:pPr>
-        <w:pStyle w:val="ListParagraph"/>
-        <w:numPr>
-          <w:ilvl w:val="0"/>
-          <w:numId w:val="1"/>
-        </w:numPr>
-        <w:rPr>
-          <w:lang w:val="en-GB"/>
-        </w:rPr>
-      </w:pPr>
-      <w:r>
-        <w:rPr>
-          <w:lang w:val="en-GB"/>
-        </w:rPr>
-        <w:t xml:space="preserve">Member Function </w:t>
-      </w:r>
-      <w:r>
-        <w:rPr>
-          <w:lang w:val="en-GB"/>
-        </w:rPr>
-        <w:t xml:space="preserve">are functions that are stored within the </w:t>
-      </w:r>
-      <w:r>
-        <w:rPr>
-          <w:lang w:val="en-GB"/>
-        </w:rPr>
-        <w:t>class</w:t>
-      </w:r>
-      <w:r>
-        <w:rPr>
-          <w:lang w:val="en-GB"/>
-        </w:rPr>
-        <w:t xml:space="preserve"> </w:t>
-      </w:r>
-      <w:r>
-        <w:rPr>
-          <w:lang w:val="en-GB"/>
-        </w:rPr>
-        <w:t>and called by objects</w:t>
-      </w:r>
-      <w:r>
-        <w:rPr>
-          <w:lang w:val="en-GB"/>
-        </w:rPr>
-        <w:t>. To do double click on a mesh/object in content drawer then click on open full blueprint editor</w:t>
-      </w:r>
-      <w:r>
-        <w:rPr>
-          <w:lang w:val="en-GB"/>
-        </w:rPr>
-        <w:t>.</w:t>
-      </w:r>
-    </w:p>
-    <w:p>
-      <w:pPr>
-        <w:pStyle w:val="ListParagraph"/>
-        <w:rPr>
-          <w:lang w:val="en-GB"/>
-        </w:rPr>
-      </w:pPr>
-    </w:p>
-    <w:p>
-      <w:pPr>
-        <w:pStyle w:val="ListParagraph"/>
-        <w:numPr>
-          <w:ilvl w:val="0"/>
-          <w:numId w:val="1"/>
-        </w:numPr>
-        <w:rPr>
-          <w:lang w:val="en-GB"/>
-        </w:rPr>
-      </w:pPr>
-      <w:proofErr w:type="spellStart"/>
-      <w:r>
-        <w:rPr>
-          <w:lang w:val="en-GB"/>
-        </w:rPr>
-        <w:t>Self node</w:t>
-      </w:r>
-      <w:proofErr w:type="spellEnd"/>
-      <w:r>
-        <w:rPr>
-          <w:lang w:val="en-GB"/>
-        </w:rPr>
-        <w:t xml:space="preserve"> points to the current instance.</w:t>
-      </w:r>
-    </w:p>
-    <w:p>
-      <w:pPr>
-        <w:pStyle w:val="ListParagraph"/>
         <w:rPr>
           <w:lang w:val="en-GB"/>
         </w:rPr>
@@ -1419,88 +1264,1935 @@
         <w:rPr>
           <w:lang w:val="en-GB"/>
         </w:rPr>
+        <w:t>So</w:t>
+      </w:r>
+      <w:proofErr w:type="gramEnd"/>
+      <w:r>
+        <w:rPr>
+          <w:lang w:val="en-GB"/>
+        </w:rPr>
+        <w:t xml:space="preserve"> in order for the playing character to be able to handle the collisions properly when being idle, we have to keep the character moving in small steps when the character Is idle, use </w:t>
+      </w:r>
+      <w:proofErr w:type="spellStart"/>
+      <w:r>
+        <w:rPr>
+          <w:lang w:val="en-GB"/>
+        </w:rPr>
+        <w:t>moveupdatecomponent</w:t>
+      </w:r>
+      <w:proofErr w:type="spellEnd"/>
+      <w:r>
+        <w:rPr>
+          <w:lang w:val="en-GB"/>
+        </w:rPr>
+        <w:t xml:space="preserve"> and set the X and Y to some small value then again to the same for another </w:t>
+      </w:r>
+      <w:proofErr w:type="spellStart"/>
+      <w:r>
+        <w:rPr>
+          <w:lang w:val="en-GB"/>
+        </w:rPr>
+        <w:t>moveupdatecomponent</w:t>
+      </w:r>
+      <w:proofErr w:type="spellEnd"/>
+      <w:r>
+        <w:rPr>
+          <w:lang w:val="en-GB"/>
+        </w:rPr>
+        <w:t xml:space="preserve"> but in minus value so the character moves back to its initial position. </w:t>
+      </w:r>
+      <w:proofErr w:type="spellStart"/>
+      <w:r>
+        <w:rPr>
+          <w:lang w:val="en-GB"/>
+        </w:rPr>
+        <w:t>E.g</w:t>
+      </w:r>
+      <w:proofErr w:type="spellEnd"/>
+      <w:r>
+        <w:rPr>
+          <w:lang w:val="en-GB"/>
+        </w:rPr>
+        <w:t xml:space="preserve"> </w:t>
+      </w:r>
+      <w:proofErr w:type="spellStart"/>
+      <w:r>
+        <w:rPr>
+          <w:lang w:val="en-GB"/>
+        </w:rPr>
+        <w:t>moveupdatecomponent</w:t>
+      </w:r>
+      <w:proofErr w:type="spellEnd"/>
+      <w:r>
+        <w:rPr>
+          <w:lang w:val="en-GB"/>
+        </w:rPr>
+        <w:t xml:space="preserve"> x=</w:t>
+      </w:r>
+      <w:proofErr w:type="gramStart"/>
+      <w:r>
+        <w:rPr>
+          <w:lang w:val="en-GB"/>
+        </w:rPr>
+        <w:t>1,y</w:t>
+      </w:r>
+      <w:proofErr w:type="gramEnd"/>
+      <w:r>
+        <w:rPr>
+          <w:lang w:val="en-GB"/>
+        </w:rPr>
+        <w:t>=1,z=0-&gt;</w:t>
+      </w:r>
+      <w:r>
+        <w:rPr>
+          <w:lang w:val="en-GB"/>
+        </w:rPr>
+        <w:t xml:space="preserve"> </w:t>
+      </w:r>
+      <w:proofErr w:type="spellStart"/>
+      <w:r>
+        <w:rPr>
+          <w:lang w:val="en-GB"/>
+        </w:rPr>
+        <w:t>moveupdatecomponent</w:t>
+      </w:r>
+      <w:proofErr w:type="spellEnd"/>
+      <w:r>
+        <w:rPr>
+          <w:lang w:val="en-GB"/>
+        </w:rPr>
+        <w:t xml:space="preserve"> x=-1,y=-1,z=0</w:t>
+      </w:r>
+      <w:r>
+        <w:rPr>
+          <w:lang w:val="en-GB"/>
+        </w:rPr>
+        <w:t xml:space="preserve"> and keep the sweep ticked</w:t>
+      </w:r>
+      <w:r>
+        <w:rPr>
+          <w:lang w:val="en-GB"/>
+        </w:rPr>
+        <w:t xml:space="preserve"> and do not forget the </w:t>
+      </w:r>
+      <w:proofErr w:type="spellStart"/>
+      <w:r>
+        <w:rPr>
+          <w:lang w:val="en-GB"/>
+        </w:rPr>
+        <w:t>getact</w:t>
+      </w:r>
+      <w:r>
+        <w:rPr>
+          <w:lang w:val="en-GB"/>
+        </w:rPr>
+        <w:t>o</w:t>
+      </w:r>
+      <w:r>
+        <w:rPr>
+          <w:lang w:val="en-GB"/>
+        </w:rPr>
+        <w:t>rrotation</w:t>
+      </w:r>
+      <w:proofErr w:type="spellEnd"/>
+      <w:r>
+        <w:rPr>
+          <w:lang w:val="en-GB"/>
+        </w:rPr>
+        <w:t>.</w:t>
+      </w:r>
+    </w:p>
+    <w:p>
+      <w:pPr>
+        <w:pStyle w:val="ListParagraph"/>
+        <w:rPr>
+          <w:lang w:val="en-GB"/>
+        </w:rPr>
+      </w:pPr>
+    </w:p>
+    <w:p>
+      <w:pPr>
+        <w:pStyle w:val="ListParagraph"/>
+        <w:numPr>
+          <w:ilvl w:val="0"/>
+          <w:numId w:val="1"/>
+        </w:numPr>
+        <w:rPr>
+          <w:lang w:val="en-GB"/>
+        </w:rPr>
+      </w:pPr>
+      <w:r>
+        <w:rPr>
+          <w:lang w:val="en-GB"/>
+        </w:rPr>
+        <w:t>Go to the blueprints dropdown and</w:t>
+      </w:r>
+      <w:r>
+        <w:rPr>
+          <w:lang w:val="en-GB"/>
+        </w:rPr>
+        <w:t xml:space="preserve"> then go to projects settings-&gt;Game Mode then you can either Create or Select a game mode such as Game Mode Base.</w:t>
+      </w:r>
+      <w:r>
+        <w:rPr>
+          <w:lang w:val="en-GB"/>
+        </w:rPr>
+        <w:t xml:space="preserve"> And make sure if you select </w:t>
+      </w:r>
+      <w:r>
+        <w:rPr>
+          <w:lang w:val="en-GB"/>
+        </w:rPr>
         <w:lastRenderedPageBreak/>
-        <w:t>So</w:t>
+        <w:t>a game mode in projects settings then set the game mode to not overridden in world override.</w:t>
+      </w:r>
+    </w:p>
+    <w:p>
+      <w:pPr>
+        <w:pStyle w:val="ListParagraph"/>
+        <w:rPr>
+          <w:lang w:val="en-GB"/>
+        </w:rPr>
+      </w:pPr>
+    </w:p>
+    <w:p>
+      <w:pPr>
+        <w:pStyle w:val="ListParagraph"/>
+        <w:numPr>
+          <w:ilvl w:val="0"/>
+          <w:numId w:val="1"/>
+        </w:numPr>
+        <w:rPr>
+          <w:lang w:val="en-GB"/>
+        </w:rPr>
+      </w:pPr>
+      <w:r>
+        <w:rPr>
+          <w:lang w:val="en-GB"/>
+        </w:rPr>
+        <w:t>In order to use play from here you must first set the player start and link it to the model that will spawn when we hit play and also follow the above step 34.</w:t>
+      </w:r>
+    </w:p>
+    <w:p>
+      <w:pPr>
+        <w:pStyle w:val="ListParagraph"/>
+        <w:rPr>
+          <w:lang w:val="en-GB"/>
+        </w:rPr>
+      </w:pPr>
+    </w:p>
+    <w:p>
+      <w:pPr>
+        <w:pStyle w:val="ListParagraph"/>
+        <w:numPr>
+          <w:ilvl w:val="0"/>
+          <w:numId w:val="1"/>
+        </w:numPr>
+        <w:rPr>
+          <w:lang w:val="en-GB"/>
+        </w:rPr>
+      </w:pPr>
+      <w:r>
+        <w:rPr>
+          <w:lang w:val="en-GB"/>
+        </w:rPr>
+        <w:t xml:space="preserve">To display message in output log use the </w:t>
+      </w:r>
+      <w:proofErr w:type="spellStart"/>
+      <w:r>
+        <w:rPr>
+          <w:lang w:val="en-GB"/>
+        </w:rPr>
+        <w:t>ulog</w:t>
+      </w:r>
+      <w:proofErr w:type="spellEnd"/>
+      <w:r>
+        <w:rPr>
+          <w:lang w:val="en-GB"/>
+        </w:rPr>
+        <w:t xml:space="preserve"> </w:t>
+      </w:r>
+      <w:proofErr w:type="spellStart"/>
+      <w:r>
+        <w:rPr>
+          <w:lang w:val="en-GB"/>
+        </w:rPr>
+        <w:t>i.e</w:t>
+      </w:r>
+      <w:proofErr w:type="spellEnd"/>
+      <w:r>
+        <w:rPr>
+          <w:lang w:val="en-GB"/>
+        </w:rPr>
+        <w:t xml:space="preserve"> UE_LOG</w:t>
+      </w:r>
+      <w:r>
+        <w:rPr>
+          <w:lang w:val="en-GB"/>
+        </w:rPr>
+        <w:t xml:space="preserve"> and then click on the extending option provided by CAPTAINs vs code extension</w:t>
+      </w:r>
+      <w:r>
+        <w:rPr>
+          <w:lang w:val="en-GB"/>
+        </w:rPr>
+        <w:t xml:space="preserve"> for displaying a sting don’t forget to add *before the </w:t>
+      </w:r>
+      <w:proofErr w:type="spellStart"/>
+      <w:r>
+        <w:rPr>
+          <w:lang w:val="en-GB"/>
+        </w:rPr>
+        <w:t>vatiable</w:t>
+      </w:r>
+      <w:proofErr w:type="spellEnd"/>
+      <w:r>
+        <w:rPr>
+          <w:lang w:val="en-GB"/>
+        </w:rPr>
+        <w:t xml:space="preserve"> while displaying</w:t>
+      </w:r>
+      <w:r>
+        <w:rPr>
+          <w:lang w:val="en-GB"/>
+        </w:rPr>
+        <w:t>.</w:t>
+      </w:r>
+    </w:p>
+    <w:p>
+      <w:pPr>
+        <w:pStyle w:val="ListParagraph"/>
+        <w:rPr>
+          <w:lang w:val="en-GB"/>
+        </w:rPr>
+      </w:pPr>
+    </w:p>
+    <w:p>
+      <w:pPr>
+        <w:pStyle w:val="ListParagraph"/>
+        <w:numPr>
+          <w:ilvl w:val="0"/>
+          <w:numId w:val="1"/>
+        </w:numPr>
+        <w:rPr>
+          <w:lang w:val="en-GB"/>
+        </w:rPr>
+      </w:pPr>
+      <w:r>
+        <w:rPr>
+          <w:b/>
+          <w:lang w:val="en-GB"/>
+        </w:rPr>
+        <w:t>Pure Function</w:t>
+      </w:r>
+      <w:r>
+        <w:rPr>
+          <w:lang w:val="en-GB"/>
+        </w:rPr>
+        <w:t xml:space="preserve"> is a with function with no side effects (which cannot be seen on the screen) but it has return value in </w:t>
+      </w:r>
+      <w:proofErr w:type="gramStart"/>
+      <w:r>
+        <w:rPr>
+          <w:lang w:val="en-GB"/>
+        </w:rPr>
+        <w:t>short</w:t>
       </w:r>
       <w:proofErr w:type="gramEnd"/>
       <w:r>
         <w:rPr>
           <w:lang w:val="en-GB"/>
         </w:rPr>
-        <w:t xml:space="preserve"> in order for the playing character to be able to handle the collisions properly when being idle, we have to keep the character moving in small steps when the character Is idle, use </w:t>
-      </w:r>
+        <w:t xml:space="preserve"> its used for calculation. We can make a function pure by ticking the pure checkbox after selecting a function.</w:t>
+      </w:r>
+    </w:p>
+    <w:p>
+      <w:pPr>
+        <w:pStyle w:val="ListParagraph"/>
+        <w:rPr>
+          <w:lang w:val="en-GB"/>
+        </w:rPr>
+      </w:pPr>
+    </w:p>
+    <w:p>
+      <w:pPr>
+        <w:pStyle w:val="ListParagraph"/>
+        <w:numPr>
+          <w:ilvl w:val="0"/>
+          <w:numId w:val="1"/>
+        </w:numPr>
+        <w:rPr>
+          <w:lang w:val="en-GB"/>
+        </w:rPr>
+      </w:pPr>
+      <w:r>
+        <w:rPr>
+          <w:lang w:val="en-GB"/>
+        </w:rPr>
+        <w:t>Member Function are functions that are stored within the class and called by objects. To do double click on a mesh/object in content drawer then click on open full blueprint editor.</w:t>
+      </w:r>
+    </w:p>
+    <w:p>
+      <w:pPr>
+        <w:pStyle w:val="ListParagraph"/>
+        <w:rPr>
+          <w:lang w:val="en-GB"/>
+        </w:rPr>
+      </w:pPr>
+    </w:p>
+    <w:p>
+      <w:pPr>
+        <w:pStyle w:val="ListParagraph"/>
+        <w:numPr>
+          <w:ilvl w:val="0"/>
+          <w:numId w:val="1"/>
+        </w:numPr>
+        <w:rPr>
+          <w:lang w:val="en-GB"/>
+        </w:rPr>
+      </w:pPr>
       <w:proofErr w:type="spellStart"/>
       <w:r>
         <w:rPr>
           <w:lang w:val="en-GB"/>
         </w:rPr>
-        <w:t>moveupdatecomponent</w:t>
+        <w:t>Self node</w:t>
       </w:r>
       <w:proofErr w:type="spellEnd"/>
       <w:r>
         <w:rPr>
           <w:lang w:val="en-GB"/>
         </w:rPr>
-        <w:t xml:space="preserve"> and set the X and Y to some small value then again to the same for another </w:t>
+        <w:t xml:space="preserve"> points to the current instance.</w:t>
+      </w:r>
+    </w:p>
+    <w:p>
+      <w:pPr>
+        <w:pStyle w:val="ListParagraph"/>
+        <w:rPr>
+          <w:lang w:val="en-GB"/>
+        </w:rPr>
+      </w:pPr>
+    </w:p>
+    <w:p>
+      <w:pPr>
+        <w:rPr>
+          <w:b/>
+          <w:sz w:val="28"/>
+          <w:lang w:val="en-GB"/>
+        </w:rPr>
+      </w:pPr>
+      <w:r>
+        <w:rPr>
+          <w:b/>
+          <w:sz w:val="28"/>
+          <w:lang w:val="en-GB"/>
+        </w:rPr>
+        <w:t>Blueprints</w:t>
+      </w:r>
+    </w:p>
+    <w:p>
+      <w:pPr>
+        <w:rPr>
+          <w:lang w:val="en-GB"/>
+        </w:rPr>
+      </w:pPr>
+      <w:r>
+        <w:rPr>
+          <w:lang w:val="en-GB"/>
+        </w:rPr>
+        <w:t>Event Graph = place/Can</w:t>
+      </w:r>
+      <w:r>
+        <w:rPr>
+          <w:lang w:val="en-GB"/>
+        </w:rPr>
+        <w:t>v</w:t>
+      </w:r>
+      <w:r>
+        <w:rPr>
+          <w:lang w:val="en-GB"/>
+        </w:rPr>
+        <w:t xml:space="preserve">as where we place different </w:t>
+      </w:r>
+      <w:r>
+        <w:rPr>
+          <w:lang w:val="en-GB"/>
+        </w:rPr>
+        <w:t>B</w:t>
+      </w:r>
+      <w:r>
+        <w:rPr>
+          <w:lang w:val="en-GB"/>
+        </w:rPr>
+        <w:t>lueprint</w:t>
+      </w:r>
+      <w:r>
+        <w:rPr>
+          <w:lang w:val="en-GB"/>
+        </w:rPr>
+        <w:t xml:space="preserve"> </w:t>
+      </w:r>
+      <w:proofErr w:type="gramStart"/>
+      <w:r>
+        <w:rPr>
+          <w:lang w:val="en-GB"/>
+        </w:rPr>
+        <w:t>Nodes</w:t>
+      </w:r>
+      <w:r>
+        <w:rPr>
+          <w:lang w:val="en-GB"/>
+        </w:rPr>
+        <w:t>(</w:t>
+      </w:r>
+      <w:proofErr w:type="gramEnd"/>
+      <w:r>
+        <w:rPr>
+          <w:lang w:val="en-GB"/>
+        </w:rPr>
+        <w:t>Premade Functionalities).</w:t>
+      </w:r>
+      <w:r>
+        <w:rPr>
+          <w:lang w:val="en-GB"/>
+        </w:rPr>
+        <w:br/>
+        <w:t>each Blueprint Node consists of Pins</w:t>
+      </w:r>
+      <w:r>
+        <w:rPr>
+          <w:lang w:val="en-GB"/>
+        </w:rPr>
+        <w:t xml:space="preserve"> or Execution Pins</w:t>
+      </w:r>
+      <w:r>
+        <w:rPr>
+          <w:lang w:val="en-GB"/>
+        </w:rPr>
+        <w:t>(Input</w:t>
+      </w:r>
+      <w:r>
+        <w:rPr>
+          <w:lang w:val="en-GB"/>
+        </w:rPr>
+        <w:t xml:space="preserve"> pins tell when to run this node , </w:t>
+      </w:r>
+      <w:r>
+        <w:rPr>
+          <w:lang w:val="en-GB"/>
+        </w:rPr>
+        <w:t>Output Pin</w:t>
+      </w:r>
+      <w:r>
+        <w:rPr>
+          <w:lang w:val="en-GB"/>
+        </w:rPr>
+        <w:t xml:space="preserve"> tells what to do after</w:t>
+      </w:r>
+      <w:r>
+        <w:rPr>
+          <w:lang w:val="en-GB"/>
+        </w:rPr>
+        <w:t>)</w:t>
+      </w:r>
+      <w:r>
+        <w:rPr>
+          <w:lang w:val="en-GB"/>
+        </w:rPr>
+        <w:t xml:space="preserve"> that we can connect to each other</w:t>
+      </w:r>
+    </w:p>
+    <w:p>
+      <w:pPr>
+        <w:rPr>
+          <w:lang w:val="en-GB"/>
+        </w:rPr>
+      </w:pPr>
+      <w:r>
+        <w:rPr>
+          <w:lang w:val="en-GB"/>
+        </w:rPr>
+        <w:t>Right Click to open Blueprint</w:t>
+      </w:r>
+      <w:r>
+        <w:rPr>
+          <w:lang w:val="en-GB"/>
+        </w:rPr>
+        <w:t>s</w:t>
+      </w:r>
+      <w:r>
+        <w:rPr>
+          <w:lang w:val="en-GB"/>
+        </w:rPr>
+        <w:t xml:space="preserve"> Action List.</w:t>
+      </w:r>
+    </w:p>
+    <w:p>
+      <w:pPr>
+        <w:rPr>
+          <w:lang w:val="en-GB"/>
+        </w:rPr>
+      </w:pPr>
+      <w:r>
+        <w:rPr>
+          <w:lang w:val="en-GB"/>
+        </w:rPr>
+        <w:t xml:space="preserve">Select an Object in the Game then open the level blueprint right click and create a reference </w:t>
+      </w:r>
+      <w:proofErr w:type="gramStart"/>
+      <w:r>
+        <w:rPr>
+          <w:lang w:val="en-GB"/>
+        </w:rPr>
+        <w:t>node(</w:t>
+      </w:r>
+      <w:proofErr w:type="gramEnd"/>
+      <w:r>
+        <w:rPr>
+          <w:lang w:val="en-GB"/>
+        </w:rPr>
+        <w:t>indicates where the data of the object is stored in form of address)</w:t>
+      </w:r>
+      <w:r>
+        <w:rPr>
+          <w:lang w:val="en-GB"/>
+        </w:rPr>
+        <w:t xml:space="preserve"> These nodes have special pins called data pins which are used to Input and output data</w:t>
+      </w:r>
+      <w:r>
+        <w:rPr>
+          <w:lang w:val="en-GB"/>
+        </w:rPr>
+        <w:t xml:space="preserve"> (left pin= Input and right pin= output)</w:t>
+      </w:r>
+      <w:r>
+        <w:rPr>
+          <w:lang w:val="en-GB"/>
+        </w:rPr>
+        <w:t>.</w:t>
+      </w:r>
+    </w:p>
+    <w:p>
+      <w:pPr>
+        <w:rPr>
+          <w:lang w:val="en-GB"/>
+        </w:rPr>
+      </w:pPr>
+      <w:r>
+        <w:rPr>
+          <w:lang w:val="en-GB"/>
+        </w:rPr>
+        <w:t xml:space="preserve">Event Begin Play = </w:t>
+      </w:r>
+      <w:r>
+        <w:rPr>
+          <w:lang w:val="en-GB"/>
+        </w:rPr>
+        <w:t>Event the takes place when game start</w:t>
+      </w:r>
+      <w:r>
+        <w:rPr>
+          <w:lang w:val="en-GB"/>
+        </w:rPr>
+        <w:t xml:space="preserve">, more like </w:t>
+      </w:r>
+      <w:r>
+        <w:rPr>
+          <w:b/>
+          <w:lang w:val="en-GB"/>
+        </w:rPr>
+        <w:t>when</w:t>
+      </w:r>
+      <w:r>
+        <w:rPr>
+          <w:lang w:val="en-GB"/>
+        </w:rPr>
+        <w:t xml:space="preserve"> a particular functionality should take place</w:t>
+      </w:r>
+      <w:r>
+        <w:rPr>
+          <w:lang w:val="en-GB"/>
+        </w:rPr>
+        <w:t>.</w:t>
+      </w:r>
+    </w:p>
+    <w:p>
+      <w:pPr>
+        <w:rPr>
+          <w:lang w:val="en-GB"/>
+        </w:rPr>
+      </w:pPr>
+      <w:r>
+        <w:rPr>
+          <w:lang w:val="en-GB"/>
+        </w:rPr>
+        <w:t xml:space="preserve">Print </w:t>
+      </w:r>
+      <w:r>
+        <w:rPr>
+          <w:lang w:val="en-GB"/>
+        </w:rPr>
+        <w:t>String</w:t>
+      </w:r>
+      <w:r>
+        <w:rPr>
+          <w:lang w:val="en-GB"/>
+        </w:rPr>
+        <w:t xml:space="preserve"> = It display Text In-Game.</w:t>
+      </w:r>
+    </w:p>
+    <w:p>
+      <w:pPr>
+        <w:rPr>
+          <w:lang w:val="en-GB"/>
+        </w:rPr>
+      </w:pPr>
+      <w:r>
+        <w:rPr>
+          <w:lang w:val="en-GB"/>
+        </w:rPr>
+        <w:t xml:space="preserve">We can use a button node </w:t>
+      </w:r>
+      <w:r>
+        <w:rPr>
+          <w:lang w:val="en-GB"/>
+        </w:rPr>
+        <w:t>to attach different events to it, just right click and select the button u want and then connect it as per your needs.</w:t>
+      </w:r>
+    </w:p>
+    <w:p>
+      <w:pPr>
+        <w:rPr>
+          <w:lang w:val="en-GB"/>
+        </w:rPr>
+      </w:pPr>
+      <w:r>
+        <w:rPr>
+          <w:lang w:val="en-GB"/>
+        </w:rPr>
+        <w:t>On right clicking if you want to see only the nodes which are related to your currently used node then tick on Context Sensitive.</w:t>
+      </w:r>
+    </w:p>
+    <w:p>
+      <w:pPr>
+        <w:rPr>
+          <w:lang w:val="en-GB"/>
+        </w:rPr>
+      </w:pPr>
+    </w:p>
+    <w:p>
+      <w:pPr>
+        <w:rPr>
+          <w:lang w:val="en-GB"/>
+        </w:rPr>
+      </w:pPr>
+      <w:r>
+        <w:rPr>
+          <w:lang w:val="en-GB"/>
+        </w:rPr>
+        <w:t xml:space="preserve">Jump Physics </w:t>
+      </w:r>
+    </w:p>
+    <w:p>
+      <w:pPr>
+        <w:rPr>
+          <w:lang w:val="en-GB"/>
+        </w:rPr>
+      </w:pPr>
+      <w:r>
+        <w:rPr>
+          <w:lang w:val="en-GB"/>
+        </w:rPr>
+        <w:t xml:space="preserve">Force and Impulse </w:t>
+      </w:r>
+      <w:r>
+        <w:rPr>
+          <w:lang w:val="en-GB"/>
+        </w:rPr>
+        <w:br/>
+        <w:t>Force = Mass * Acceleration</w:t>
+      </w:r>
+    </w:p>
+    <w:p>
+      <w:pPr>
+        <w:rPr>
+          <w:lang w:val="en-GB"/>
+        </w:rPr>
+      </w:pPr>
+      <w:r>
+        <w:rPr>
+          <w:lang w:val="en-GB"/>
+        </w:rPr>
+        <w:t>Impulse = Mass * Velocity Change</w:t>
+      </w:r>
+    </w:p>
+    <w:p>
+      <w:pPr>
+        <w:rPr>
+          <w:lang w:val="en-GB"/>
+        </w:rPr>
+      </w:pPr>
+    </w:p>
+    <w:p>
+      <w:pPr>
+        <w:rPr>
+          <w:b/>
+          <w:sz w:val="28"/>
+          <w:lang w:val="en-GB"/>
+        </w:rPr>
+      </w:pPr>
+      <w:r>
+        <w:rPr>
+          <w:b/>
+          <w:sz w:val="28"/>
+          <w:lang w:val="en-GB"/>
+        </w:rPr>
+        <w:lastRenderedPageBreak/>
+        <w:t>Data Types</w:t>
+      </w:r>
+    </w:p>
+    <w:p>
+      <w:pPr>
+        <w:rPr>
+          <w:lang w:val="en-GB"/>
+        </w:rPr>
+      </w:pPr>
+      <w:r>
+        <w:rPr>
+          <w:lang w:val="en-GB"/>
+        </w:rPr>
+        <w:t>Integer</w:t>
+      </w:r>
+      <w:r>
+        <w:rPr>
+          <w:lang w:val="en-GB"/>
+        </w:rPr>
+        <w:t>(int32)</w:t>
+      </w:r>
+      <w:r>
+        <w:rPr>
+          <w:lang w:val="en-GB"/>
+        </w:rPr>
+        <w:t xml:space="preserve"> – green*blue</w:t>
+      </w:r>
+    </w:p>
+    <w:p>
+      <w:pPr>
+        <w:rPr>
+          <w:lang w:val="en-GB"/>
+        </w:rPr>
+      </w:pPr>
+      <w:r>
+        <w:rPr>
+          <w:lang w:val="en-GB"/>
+        </w:rPr>
+        <w:t>Float</w:t>
+      </w:r>
+      <w:r>
+        <w:rPr>
+          <w:lang w:val="en-GB"/>
+        </w:rPr>
+        <w:t xml:space="preserve"> – Light green</w:t>
+      </w:r>
+    </w:p>
+    <w:p>
+      <w:pPr>
+        <w:rPr>
+          <w:lang w:val="en-GB"/>
+        </w:rPr>
+      </w:pPr>
+      <w:r>
+        <w:rPr>
+          <w:lang w:val="en-GB"/>
+        </w:rPr>
+        <w:t>String</w:t>
+      </w:r>
+      <w:r>
+        <w:rPr>
+          <w:lang w:val="en-GB"/>
+        </w:rPr>
+        <w:t xml:space="preserve"> - pink</w:t>
+      </w:r>
+    </w:p>
+    <w:p>
+      <w:pPr>
+        <w:rPr>
+          <w:lang w:val="en-GB"/>
+        </w:rPr>
+      </w:pPr>
+      <w:r>
+        <w:rPr>
+          <w:lang w:val="en-GB"/>
+        </w:rPr>
+        <w:t>Boolean</w:t>
+      </w:r>
+      <w:r>
+        <w:rPr>
+          <w:lang w:val="en-GB"/>
+        </w:rPr>
+        <w:t xml:space="preserve"> - red</w:t>
+      </w:r>
+    </w:p>
+    <w:p>
+      <w:pPr>
+        <w:rPr>
+          <w:lang w:val="en-GB"/>
+        </w:rPr>
+      </w:pPr>
+      <w:r>
+        <w:rPr>
+          <w:lang w:val="en-GB"/>
+        </w:rPr>
+        <w:t xml:space="preserve">Struct </w:t>
+      </w:r>
+      <w:r>
+        <w:rPr>
+          <w:lang w:val="en-GB"/>
+        </w:rPr>
+        <w:t>– Vector(</w:t>
+      </w:r>
+      <w:proofErr w:type="gramStart"/>
+      <w:r>
+        <w:rPr>
+          <w:lang w:val="en-GB"/>
+        </w:rPr>
+        <w:t>X,Y</w:t>
+      </w:r>
+      <w:proofErr w:type="gramEnd"/>
+      <w:r>
+        <w:rPr>
+          <w:lang w:val="en-GB"/>
+        </w:rPr>
+        <w:t>,Z), Rotator(X,Y,Z), Transform(</w:t>
       </w:r>
       <w:proofErr w:type="spellStart"/>
       <w:r>
         <w:rPr>
           <w:lang w:val="en-GB"/>
         </w:rPr>
-        <w:t>moveupdatecomponent</w:t>
+        <w:t>location,rotation,scale</w:t>
       </w:r>
       <w:proofErr w:type="spellEnd"/>
       <w:r>
         <w:rPr>
           <w:lang w:val="en-GB"/>
         </w:rPr>
-        <w:t xml:space="preserve"> but in minus value so the character moves back to its initial position. </w:t>
+        <w:t>)</w:t>
+      </w:r>
+    </w:p>
+    <w:p>
+      <w:pPr>
+        <w:rPr>
+          <w:lang w:val="en-GB"/>
+        </w:rPr>
+      </w:pPr>
+    </w:p>
+    <w:p>
+      <w:pPr>
+        <w:rPr>
+          <w:lang w:val="en-GB"/>
+        </w:rPr>
+      </w:pPr>
+    </w:p>
+    <w:p>
+      <w:pPr>
+        <w:rPr>
+          <w:b/>
+          <w:sz w:val="28"/>
+          <w:lang w:val="en-GB"/>
+        </w:rPr>
+      </w:pPr>
+      <w:r>
+        <w:rPr>
+          <w:b/>
+          <w:sz w:val="28"/>
+          <w:lang w:val="en-GB"/>
+        </w:rPr>
+        <w:t>Condition</w:t>
+      </w:r>
+    </w:p>
+    <w:p>
+      <w:pPr>
+        <w:rPr>
+          <w:lang w:val="en-GB"/>
+        </w:rPr>
+      </w:pPr>
+      <w:r>
+        <w:rPr>
+          <w:lang w:val="en-GB"/>
+        </w:rPr>
+        <w:t>Branch Node</w:t>
+      </w:r>
+    </w:p>
+    <w:p>
+      <w:pPr>
+        <w:rPr>
+          <w:lang w:val="en-GB"/>
+        </w:rPr>
+      </w:pPr>
+      <w:r>
+        <w:rPr>
+          <w:lang w:val="en-GB"/>
+        </w:rPr>
+        <w:t>Equal, Greater, etc</w:t>
+      </w:r>
+    </w:p>
+    <w:p>
+      <w:pPr>
+        <w:rPr>
+          <w:lang w:val="en-GB"/>
+        </w:rPr>
+      </w:pPr>
+    </w:p>
+    <w:p>
+      <w:pPr>
+        <w:rPr>
+          <w:b/>
+          <w:sz w:val="28"/>
+          <w:lang w:val="en-GB"/>
+        </w:rPr>
+      </w:pPr>
+      <w:r>
+        <w:rPr>
+          <w:b/>
+          <w:sz w:val="28"/>
+          <w:lang w:val="en-GB"/>
+        </w:rPr>
+        <w:t>Player Related Nodes</w:t>
+      </w:r>
+    </w:p>
+    <w:p>
+      <w:pPr>
+        <w:rPr>
+          <w:lang w:val="en-GB"/>
+        </w:rPr>
+      </w:pPr>
+      <w:r>
+        <w:rPr>
+          <w:lang w:val="en-GB"/>
+        </w:rPr>
+        <w:t>Get Player Pawn</w:t>
+      </w:r>
+    </w:p>
+    <w:p>
+      <w:pPr>
+        <w:rPr>
+          <w:lang w:val="en-GB"/>
+        </w:rPr>
+      </w:pPr>
+      <w:r>
+        <w:rPr>
+          <w:lang w:val="en-GB"/>
+        </w:rPr>
+        <w:t>Get Actor Location</w:t>
+      </w:r>
+    </w:p>
+    <w:p>
+      <w:pPr>
+        <w:rPr>
+          <w:lang w:val="en-GB"/>
+        </w:rPr>
+      </w:pPr>
+      <w:r>
+        <w:rPr>
+          <w:lang w:val="en-GB"/>
+        </w:rPr>
+        <w:t>Get Control Rotation</w:t>
+      </w:r>
+    </w:p>
+    <w:p>
+      <w:pPr>
+        <w:rPr>
+          <w:lang w:val="en-GB"/>
+        </w:rPr>
+      </w:pPr>
+      <w:r>
+        <w:rPr>
+          <w:lang w:val="en-GB"/>
+        </w:rPr>
+        <w:t>Get Actor Forward Vector</w:t>
+      </w:r>
+    </w:p>
+    <w:p>
+      <w:pPr>
+        <w:rPr>
+          <w:b/>
+          <w:sz w:val="28"/>
+          <w:lang w:val="en-GB"/>
+        </w:rPr>
+      </w:pPr>
+      <w:r>
+        <w:rPr>
+          <w:b/>
+          <w:sz w:val="28"/>
+          <w:lang w:val="en-GB"/>
+        </w:rPr>
+        <w:t>Vector</w:t>
+      </w:r>
+      <w:r>
+        <w:rPr>
+          <w:b/>
+          <w:sz w:val="28"/>
+          <w:lang w:val="en-GB"/>
+        </w:rPr>
+        <w:t>s</w:t>
+      </w:r>
+    </w:p>
+    <w:p>
+      <w:pPr>
+        <w:rPr>
+          <w:lang w:val="en-GB"/>
+        </w:rPr>
+      </w:pPr>
+      <w:r>
+        <w:rPr>
+          <w:lang w:val="en-GB"/>
+        </w:rPr>
+        <w:t>Get Forward Vector</w:t>
+      </w:r>
+    </w:p>
+    <w:p>
+      <w:pPr>
+        <w:rPr>
+          <w:b/>
+          <w:sz w:val="28"/>
+          <w:lang w:val="en-GB"/>
+        </w:rPr>
+      </w:pPr>
+      <w:r>
+        <w:rPr>
+          <w:b/>
+          <w:sz w:val="28"/>
+          <w:lang w:val="en-GB"/>
+        </w:rPr>
+        <w:t xml:space="preserve">C++ </w:t>
+      </w:r>
+    </w:p>
+    <w:p>
+      <w:pPr>
+        <w:rPr>
+          <w:lang w:val="en-GB"/>
+        </w:rPr>
+      </w:pPr>
+      <w:r>
+        <w:rPr>
+          <w:lang w:val="en-GB"/>
+        </w:rPr>
+        <w:t>Int -&gt; int32</w:t>
+      </w:r>
+    </w:p>
+    <w:p>
+      <w:pPr>
+        <w:rPr>
+          <w:lang w:val="en-GB"/>
+        </w:rPr>
+      </w:pPr>
+      <w:proofErr w:type="gramStart"/>
+      <w:r>
+        <w:rPr>
+          <w:lang w:val="en-GB"/>
+        </w:rPr>
+        <w:t>UCLASS</w:t>
+      </w:r>
+      <w:r>
+        <w:rPr>
+          <w:lang w:val="en-GB"/>
+        </w:rPr>
+        <w:t>(</w:t>
+      </w:r>
+      <w:proofErr w:type="gramEnd"/>
+      <w:r>
+        <w:rPr>
+          <w:lang w:val="en-GB"/>
+        </w:rPr>
+        <w:t>)</w:t>
+      </w:r>
+      <w:r>
+        <w:rPr>
+          <w:lang w:val="en-GB"/>
+        </w:rPr>
+        <w:t xml:space="preserve"> before a class</w:t>
+      </w:r>
+    </w:p>
+    <w:p>
+      <w:pPr>
+        <w:rPr>
+          <w:lang w:val="en-GB"/>
+        </w:rPr>
+      </w:pPr>
+      <w:r>
+        <w:rPr>
+          <w:lang w:val="en-GB"/>
+        </w:rPr>
+        <w:t>A&lt;Class Name&gt; -&gt; Actor Class</w:t>
+      </w:r>
+    </w:p>
+    <w:p>
+      <w:pPr>
+        <w:rPr>
+          <w:lang w:val="en-GB"/>
+        </w:rPr>
+      </w:pPr>
+      <w:r>
+        <w:rPr>
+          <w:lang w:val="en-GB"/>
+        </w:rPr>
+        <w:t>While declaring a variable use UPROPERTY(</w:t>
       </w:r>
       <w:proofErr w:type="spellStart"/>
       <w:r>
         <w:rPr>
           <w:lang w:val="en-GB"/>
         </w:rPr>
-        <w:t>E.g</w:t>
+        <w:t>EditAnywhere</w:t>
       </w:r>
       <w:proofErr w:type="spellEnd"/>
       <w:r>
         <w:rPr>
           <w:lang w:val="en-GB"/>
         </w:rPr>
+        <w:t xml:space="preserve">) to </w:t>
+      </w:r>
+      <w:r>
+        <w:rPr>
+          <w:lang w:val="en-GB"/>
+        </w:rPr>
+        <w:t>make the variable visible.</w:t>
+      </w:r>
+    </w:p>
+    <w:p>
+      <w:pPr>
+        <w:rPr>
+          <w:lang w:val="en-GB"/>
+        </w:rPr>
+      </w:pPr>
+      <w:r>
+        <w:rPr>
+          <w:lang w:val="en-GB"/>
+        </w:rPr>
+        <w:t>Use the</w:t>
+      </w:r>
+      <w:r>
+        <w:rPr>
+          <w:lang w:val="en-GB"/>
+        </w:rPr>
+        <w:t xml:space="preserve"> blocks symbol button at bottom Right corner for Recompiling and Live Coding.</w:t>
+      </w:r>
+    </w:p>
+    <w:p>
+      <w:pPr>
+        <w:rPr>
+          <w:lang w:val="en-GB"/>
+        </w:rPr>
+      </w:pPr>
+      <w:proofErr w:type="spellStart"/>
+      <w:proofErr w:type="gramStart"/>
+      <w:r>
+        <w:rPr>
+          <w:lang w:val="en-GB"/>
+        </w:rPr>
+        <w:t>BeginPlay</w:t>
+      </w:r>
+      <w:proofErr w:type="spellEnd"/>
+      <w:r>
+        <w:rPr>
+          <w:lang w:val="en-GB"/>
+        </w:rPr>
+        <w:t>(</w:t>
+      </w:r>
+      <w:proofErr w:type="gramEnd"/>
+      <w:r>
+        <w:rPr>
+          <w:lang w:val="en-GB"/>
+        </w:rPr>
+        <w:t>) function is executed when the game starts.</w:t>
+      </w:r>
+    </w:p>
+    <w:p>
+      <w:pPr>
+        <w:rPr>
+          <w:lang w:val="en-GB"/>
+        </w:rPr>
+      </w:pPr>
+      <w:proofErr w:type="spellStart"/>
+      <w:r>
+        <w:rPr>
+          <w:lang w:val="en-GB"/>
+        </w:rPr>
+        <w:t>FVector</w:t>
+      </w:r>
+      <w:proofErr w:type="spellEnd"/>
+      <w:r>
+        <w:rPr>
+          <w:lang w:val="en-GB"/>
+        </w:rPr>
+        <w:t xml:space="preserve"> – F specifies that it is a Struct</w:t>
+      </w:r>
+      <w:r>
+        <w:rPr>
+          <w:lang w:val="en-GB"/>
+        </w:rPr>
+        <w:t xml:space="preserve">, we use </w:t>
+      </w:r>
+      <w:proofErr w:type="spellStart"/>
+      <w:r>
+        <w:rPr>
+          <w:lang w:val="en-GB"/>
+        </w:rPr>
+        <w:t>FVector</w:t>
+      </w:r>
+      <w:proofErr w:type="spellEnd"/>
+      <w:r>
+        <w:rPr>
+          <w:lang w:val="en-GB"/>
+        </w:rPr>
+        <w:t xml:space="preserve"> constructor to assign </w:t>
+      </w:r>
+      <w:r>
+        <w:rPr>
+          <w:lang w:val="en-GB"/>
+        </w:rPr>
+        <w:t>default value</w:t>
+      </w:r>
+      <w:r>
+        <w:rPr>
+          <w:lang w:val="en-GB"/>
+        </w:rPr>
+        <w:t>.</w:t>
+      </w:r>
+    </w:p>
+    <w:p>
+      <w:pPr>
+        <w:rPr>
+          <w:lang w:val="en-GB"/>
+        </w:rPr>
+      </w:pPr>
+    </w:p>
+    <w:p>
+      <w:pPr>
+        <w:rPr>
+          <w:b/>
+          <w:sz w:val="28"/>
+          <w:lang w:val="en-GB"/>
+        </w:rPr>
+      </w:pPr>
+      <w:r>
+        <w:rPr>
+          <w:b/>
+          <w:sz w:val="28"/>
+          <w:lang w:val="en-GB"/>
+        </w:rPr>
+        <w:t>Binary Space Parti</w:t>
+      </w:r>
+      <w:r>
+        <w:rPr>
+          <w:b/>
+          <w:sz w:val="28"/>
+          <w:lang w:val="en-GB"/>
+        </w:rPr>
+        <w:t>ti</w:t>
+      </w:r>
+      <w:r>
+        <w:rPr>
+          <w:b/>
+          <w:sz w:val="28"/>
+          <w:lang w:val="en-GB"/>
+        </w:rPr>
+        <w:t>oning (BSP)</w:t>
+      </w:r>
+    </w:p>
+    <w:p>
+      <w:pPr>
+        <w:rPr>
+          <w:b/>
+          <w:sz w:val="28"/>
+          <w:lang w:val="en-GB"/>
+        </w:rPr>
+      </w:pPr>
+      <w:r>
+        <w:rPr>
+          <w:b/>
+          <w:sz w:val="28"/>
+          <w:lang w:val="en-GB"/>
+        </w:rPr>
+        <w:t>Delta</w:t>
+      </w:r>
+      <w:r>
+        <w:rPr>
+          <w:b/>
+          <w:sz w:val="28"/>
+          <w:lang w:val="en-GB"/>
+        </w:rPr>
         <w:t xml:space="preserve"> </w:t>
       </w:r>
+      <w:r>
+        <w:rPr>
+          <w:b/>
+          <w:sz w:val="28"/>
+          <w:lang w:val="en-GB"/>
+        </w:rPr>
+        <w:t>time</w:t>
+      </w:r>
+      <w:r>
+        <w:rPr>
+          <w:b/>
+          <w:sz w:val="28"/>
+          <w:lang w:val="en-GB"/>
+        </w:rPr>
+        <w:t xml:space="preserve"> </w:t>
+      </w:r>
+      <w:r>
+        <w:rPr>
+          <w:b/>
+          <w:sz w:val="28"/>
+          <w:lang w:val="en-GB"/>
+        </w:rPr>
+        <w:t>(very important to match game frames)</w:t>
+      </w:r>
+    </w:p>
+    <w:p>
+      <w:pPr>
+        <w:rPr>
+          <w:b/>
+          <w:sz w:val="28"/>
+          <w:lang w:val="en-GB"/>
+        </w:rPr>
+      </w:pPr>
+      <w:r>
+        <w:rPr>
+          <w:b/>
+          <w:sz w:val="28"/>
+          <w:lang w:val="en-GB"/>
+        </w:rPr>
+        <w:lastRenderedPageBreak/>
+        <w:t>Simple setup for UI</w:t>
+      </w:r>
+    </w:p>
+    <w:p>
+      <w:pPr>
+        <w:pStyle w:val="ListParagraph"/>
+        <w:numPr>
+          <w:ilvl w:val="0"/>
+          <w:numId w:val="2"/>
+        </w:numPr>
+        <w:rPr>
+          <w:lang w:val="en-GB"/>
+        </w:rPr>
+      </w:pPr>
+      <w:r>
+        <w:rPr>
+          <w:lang w:val="en-GB"/>
+        </w:rPr>
+        <w:t xml:space="preserve">Create a </w:t>
+      </w:r>
+      <w:r>
+        <w:rPr>
+          <w:lang w:val="en-GB"/>
+        </w:rPr>
+        <w:t>Map LVL from File</w:t>
+      </w:r>
+      <w:r>
+        <w:rPr>
+          <w:lang w:val="en-GB"/>
+        </w:rPr>
+        <w:t xml:space="preserve"> in the Maps/other folder.</w:t>
+      </w:r>
+    </w:p>
+    <w:p>
+      <w:pPr>
+        <w:pStyle w:val="ListParagraph"/>
+        <w:numPr>
+          <w:ilvl w:val="0"/>
+          <w:numId w:val="2"/>
+        </w:numPr>
+        <w:rPr>
+          <w:lang w:val="en-GB"/>
+        </w:rPr>
+      </w:pPr>
+      <w:r>
+        <w:rPr>
+          <w:lang w:val="en-GB"/>
+        </w:rPr>
+        <w:t>Create a UI Folder</w:t>
+      </w:r>
+    </w:p>
+    <w:p>
+      <w:pPr>
+        <w:pStyle w:val="ListParagraph"/>
+        <w:numPr>
+          <w:ilvl w:val="0"/>
+          <w:numId w:val="2"/>
+        </w:numPr>
+        <w:rPr>
+          <w:lang w:val="en-GB"/>
+        </w:rPr>
+      </w:pPr>
+      <w:r>
+        <w:rPr>
+          <w:lang w:val="en-GB"/>
+        </w:rPr>
+        <w:t xml:space="preserve">In UI folder right click and </w:t>
+      </w:r>
+      <w:proofErr w:type="gramStart"/>
+      <w:r>
+        <w:rPr>
+          <w:lang w:val="en-GB"/>
+        </w:rPr>
+        <w:t>the  select</w:t>
+      </w:r>
+      <w:proofErr w:type="gramEnd"/>
+      <w:r>
+        <w:rPr>
+          <w:lang w:val="en-GB"/>
+        </w:rPr>
+        <w:t xml:space="preserve"> User Interface  -&gt; Widget Blueprint</w:t>
+      </w:r>
+      <w:r>
+        <w:rPr>
+          <w:lang w:val="en-GB"/>
+        </w:rPr>
+        <w:t xml:space="preserve"> -&gt; User Widget</w:t>
+      </w:r>
+      <w:r>
+        <w:rPr>
+          <w:lang w:val="en-GB"/>
+        </w:rPr>
+        <w:t>.</w:t>
+      </w:r>
+    </w:p>
+    <w:p>
+      <w:pPr>
+        <w:pStyle w:val="ListParagraph"/>
+        <w:numPr>
+          <w:ilvl w:val="0"/>
+          <w:numId w:val="2"/>
+        </w:numPr>
+        <w:rPr>
+          <w:lang w:val="en-GB"/>
+        </w:rPr>
+      </w:pPr>
+      <w:r>
+        <w:rPr>
+          <w:lang w:val="en-GB"/>
+        </w:rPr>
+        <w:t>New File will be created rename it if needed and then double click it to open and for more convenience Dock it to main app.</w:t>
+      </w:r>
+    </w:p>
+    <w:p>
+      <w:pPr>
+        <w:pStyle w:val="ListParagraph"/>
+        <w:numPr>
+          <w:ilvl w:val="0"/>
+          <w:numId w:val="2"/>
+        </w:numPr>
+        <w:rPr>
+          <w:lang w:val="en-GB"/>
+        </w:rPr>
+      </w:pPr>
+      <w:r>
+        <w:rPr>
+          <w:lang w:val="en-GB"/>
+        </w:rPr>
+        <w:t>In search palette search for canvas and drag and drop it in Hierarchy and then add all other widgets in it</w:t>
+      </w:r>
+      <w:r>
+        <w:rPr>
+          <w:lang w:val="en-GB"/>
+        </w:rPr>
+        <w:t xml:space="preserve"> as needed</w:t>
+      </w:r>
+      <w:r>
+        <w:rPr>
+          <w:lang w:val="en-GB"/>
+        </w:rPr>
+        <w:t>.</w:t>
+      </w:r>
+    </w:p>
+    <w:p>
+      <w:pPr>
+        <w:pStyle w:val="ListParagraph"/>
+        <w:numPr>
+          <w:ilvl w:val="0"/>
+          <w:numId w:val="2"/>
+        </w:numPr>
+        <w:rPr>
+          <w:lang w:val="en-GB"/>
+        </w:rPr>
+      </w:pPr>
+      <w:r>
+        <w:rPr>
+          <w:lang w:val="en-GB"/>
+        </w:rPr>
+        <w:t>The go to Graph section from upper right corner</w:t>
+      </w:r>
+      <w:r>
+        <w:rPr>
+          <w:lang w:val="en-GB"/>
+        </w:rPr>
+        <w:t>.</w:t>
+      </w:r>
+    </w:p>
+    <w:p>
+      <w:pPr>
+        <w:pStyle w:val="ListParagraph"/>
+        <w:numPr>
+          <w:ilvl w:val="0"/>
+          <w:numId w:val="2"/>
+        </w:numPr>
+        <w:rPr>
+          <w:lang w:val="en-GB"/>
+        </w:rPr>
+      </w:pPr>
+      <w:r>
+        <w:rPr>
+          <w:lang w:val="en-GB"/>
+        </w:rPr>
+        <w:t xml:space="preserve">get player controller -&gt; SET show mouse cursor and </w:t>
+      </w:r>
+      <w:r>
+        <w:rPr>
+          <w:lang w:val="en-GB"/>
+        </w:rPr>
+        <w:t>Event Constructor -&gt; SET show mouse cursor</w:t>
+      </w:r>
+      <w:r>
+        <w:rPr>
+          <w:lang w:val="en-GB"/>
+        </w:rPr>
+        <w:t xml:space="preserve"> </w:t>
+      </w:r>
+      <w:r>
+        <w:rPr>
+          <w:lang w:val="en-GB"/>
+        </w:rPr>
+        <w:t>and SET show mouse cursor -&gt; set input mode UI only</w:t>
+      </w:r>
+      <w:r>
+        <w:rPr>
+          <w:lang w:val="en-GB"/>
+        </w:rPr>
+        <w:t xml:space="preserve"> and </w:t>
+      </w:r>
+      <w:r>
+        <w:rPr>
+          <w:lang w:val="en-GB"/>
+        </w:rPr>
+        <w:t>get player controller -&gt; set input mode UI</w:t>
+      </w:r>
+      <w:r>
+        <w:rPr>
+          <w:lang w:val="en-GB"/>
+        </w:rPr>
+        <w:t>. (Tick show mouse cursor)</w:t>
+      </w:r>
+    </w:p>
+    <w:p>
+      <w:pPr>
+        <w:pStyle w:val="ListParagraph"/>
+        <w:numPr>
+          <w:ilvl w:val="0"/>
+          <w:numId w:val="2"/>
+        </w:numPr>
+        <w:rPr>
+          <w:lang w:val="en-GB"/>
+        </w:rPr>
+      </w:pPr>
+      <w:r>
+        <w:rPr>
+          <w:b/>
+          <w:lang w:val="en-GB"/>
+        </w:rPr>
+        <w:t>For Start</w:t>
+      </w:r>
+      <w:r>
+        <w:rPr>
+          <w:lang w:val="en-GB"/>
+        </w:rPr>
+        <w:t xml:space="preserve"> from </w:t>
+      </w:r>
+      <w:proofErr w:type="gramStart"/>
+      <w:r>
+        <w:rPr>
+          <w:lang w:val="en-GB"/>
+        </w:rPr>
+        <w:t>button  -</w:t>
+      </w:r>
+      <w:proofErr w:type="gramEnd"/>
+      <w:r>
+        <w:rPr>
+          <w:lang w:val="en-GB"/>
+        </w:rPr>
+        <w:t>&gt;  open level(by name)</w:t>
+      </w:r>
+      <w:r>
+        <w:rPr>
+          <w:lang w:val="en-GB"/>
+        </w:rPr>
+        <w:t xml:space="preserve"> then add the name of level in it</w:t>
+      </w:r>
+      <w:r>
+        <w:rPr>
+          <w:lang w:val="en-GB"/>
+        </w:rPr>
+        <w:t>.</w:t>
+      </w:r>
+      <w:r>
+        <w:rPr>
+          <w:lang w:val="en-GB"/>
+        </w:rPr>
+        <w:t xml:space="preserve"> Get player controller -&gt; set show mouse cursor, open level (by name) -&gt; set show mouse cursor</w:t>
+      </w:r>
+      <w:r>
+        <w:rPr>
+          <w:lang w:val="en-GB"/>
+        </w:rPr>
+        <w:t xml:space="preserve"> -&gt; set input mode game only &amp; get player controller -&gt; set input mode game only.</w:t>
+      </w:r>
+    </w:p>
+    <w:p>
+      <w:pPr>
+        <w:pStyle w:val="ListParagraph"/>
+        <w:numPr>
+          <w:ilvl w:val="0"/>
+          <w:numId w:val="2"/>
+        </w:numPr>
+        <w:rPr>
+          <w:lang w:val="en-GB"/>
+        </w:rPr>
+      </w:pPr>
+      <w:r>
+        <w:rPr>
+          <w:b/>
+          <w:lang w:val="en-GB"/>
+        </w:rPr>
+        <w:t>For Quit</w:t>
+      </w:r>
+      <w:r>
+        <w:rPr>
+          <w:lang w:val="en-GB"/>
+        </w:rPr>
+        <w:t xml:space="preserve"> from button -&gt; Quit Game.</w:t>
+      </w:r>
+    </w:p>
+    <w:p>
+      <w:pPr>
+        <w:pStyle w:val="ListParagraph"/>
+        <w:numPr>
+          <w:ilvl w:val="0"/>
+          <w:numId w:val="2"/>
+        </w:numPr>
+        <w:rPr>
+          <w:lang w:val="en-GB"/>
+        </w:rPr>
+      </w:pPr>
+      <w:r>
+        <w:rPr>
+          <w:b/>
+          <w:lang w:val="en-GB"/>
+        </w:rPr>
+        <w:t>F</w:t>
+      </w:r>
+      <w:r>
+        <w:rPr>
+          <w:b/>
+          <w:lang w:val="en-GB"/>
+        </w:rPr>
+        <w:t>or</w:t>
+      </w:r>
+      <w:r>
+        <w:rPr>
+          <w:b/>
+          <w:lang w:val="en-GB"/>
+        </w:rPr>
+        <w:t xml:space="preserve"> Linking Menu</w:t>
+      </w:r>
+      <w:r>
+        <w:rPr>
+          <w:lang w:val="en-GB"/>
+        </w:rPr>
+        <w:t xml:space="preserve"> to View Port open </w:t>
+      </w:r>
+      <w:r>
+        <w:rPr>
+          <w:lang w:val="en-GB"/>
+        </w:rPr>
+        <w:t>game level blueprint</w:t>
+      </w:r>
+      <w:r>
+        <w:rPr>
+          <w:lang w:val="en-GB"/>
+        </w:rPr>
+        <w:t xml:space="preserve">, event begin play -&gt; create main menu widget and enter menu name -&gt; add to viewport both </w:t>
+      </w:r>
+      <w:proofErr w:type="gramStart"/>
+      <w:r>
+        <w:rPr>
+          <w:lang w:val="en-GB"/>
+        </w:rPr>
+        <w:t>pin</w:t>
+      </w:r>
+      <w:proofErr w:type="gramEnd"/>
+      <w:r>
+        <w:rPr>
+          <w:lang w:val="en-GB"/>
+        </w:rPr>
+        <w:t xml:space="preserve"> connect.</w:t>
+      </w:r>
+    </w:p>
+    <w:p>
+      <w:pPr>
+        <w:pStyle w:val="ListParagraph"/>
+        <w:numPr>
+          <w:ilvl w:val="0"/>
+          <w:numId w:val="2"/>
+        </w:numPr>
+        <w:rPr>
+          <w:b/>
+          <w:lang w:val="en-GB"/>
+        </w:rPr>
+      </w:pPr>
+      <w:r>
+        <w:rPr>
+          <w:b/>
+          <w:lang w:val="en-GB"/>
+        </w:rPr>
+        <w:t>For Options Menu</w:t>
+      </w:r>
+      <w:r>
+        <w:rPr>
+          <w:b/>
+          <w:lang w:val="en-GB"/>
+        </w:rPr>
+        <w:t xml:space="preserve"> </w:t>
+      </w:r>
+      <w:r>
+        <w:rPr>
+          <w:lang w:val="en-GB"/>
+        </w:rPr>
+        <w:t xml:space="preserve">click on button then select on click. For screen modes create a </w:t>
+      </w:r>
       <w:proofErr w:type="spellStart"/>
       <w:r>
         <w:rPr>
           <w:lang w:val="en-GB"/>
         </w:rPr>
-        <w:t>moveupdatecomponent</w:t>
+        <w:t>varriable</w:t>
       </w:r>
       <w:proofErr w:type="spellEnd"/>
       <w:r>
         <w:rPr>
           <w:lang w:val="en-GB"/>
         </w:rPr>
-        <w:t xml:space="preserve"> x=</w:t>
+        <w:t xml:space="preserve"> with datatype </w:t>
+      </w:r>
+      <w:proofErr w:type="spellStart"/>
+      <w:r>
+        <w:rPr>
+          <w:lang w:val="en-GB"/>
+        </w:rPr>
+        <w:t>ewindowmode</w:t>
+      </w:r>
+      <w:proofErr w:type="spellEnd"/>
+      <w:r>
+        <w:rPr>
+          <w:lang w:val="en-GB"/>
+        </w:rPr>
+        <w:t xml:space="preserve"> then drag drop var with get mode</w:t>
+      </w:r>
+      <w:r>
+        <w:rPr>
+          <w:lang w:val="en-GB"/>
+        </w:rPr>
+        <w:t xml:space="preserve"> -&gt;</w:t>
+      </w:r>
+      <w:r>
+        <w:rPr>
+          <w:lang w:val="en-GB"/>
+        </w:rPr>
+        <w:t xml:space="preserve"> to</w:t>
+      </w:r>
+      <w:r>
+        <w:rPr>
+          <w:lang w:val="en-GB"/>
+        </w:rPr>
+        <w:t xml:space="preserve"> int -&gt; subtract (</w:t>
+      </w:r>
+      <w:proofErr w:type="spellStart"/>
+      <w:r>
+        <w:rPr>
+          <w:lang w:val="en-GB"/>
+        </w:rPr>
+        <w:t>val</w:t>
+      </w:r>
+      <w:proofErr w:type="spellEnd"/>
+      <w:r>
+        <w:rPr>
+          <w:lang w:val="en-GB"/>
+        </w:rPr>
+        <w:t xml:space="preserve"> 1)</w:t>
+      </w:r>
+      <w:r>
+        <w:rPr>
+          <w:lang w:val="en-GB"/>
+        </w:rPr>
+        <w:t xml:space="preserve"> -&gt; </w:t>
       </w:r>
       <w:proofErr w:type="gramStart"/>
       <w:r>
         <w:rPr>
           <w:lang w:val="en-GB"/>
         </w:rPr>
-        <w:t>1,y</w:t>
+        <w:t>clamp(</w:t>
       </w:r>
       <w:proofErr w:type="gramEnd"/>
       <w:r>
         <w:rPr>
           <w:lang w:val="en-GB"/>
         </w:rPr>
-        <w:t>=1,z=0-&gt;</w:t>
-      </w:r>
-      <w:r>
-        <w:rPr>
+        <w:t>min 0 max 2 depends on modes)</w:t>
+      </w:r>
+      <w:r>
+        <w:rPr>
+          <w:lang w:val="en-GB"/>
+        </w:rPr>
+        <w:t xml:space="preserve"> -&gt; to byte</w:t>
+      </w:r>
+      <w:r>
+        <w:rPr>
+          <w:lang w:val="en-GB"/>
+        </w:rPr>
+        <w:t xml:space="preserve"> -&gt; drag drop screen var and use set mode</w:t>
+      </w:r>
+      <w:r>
+        <w:rPr>
+          <w:lang w:val="en-GB"/>
+        </w:rPr>
+        <w:t xml:space="preserve"> and then finally on click -&gt; screen var set mode.</w:t>
+      </w:r>
+    </w:p>
+    <w:p>
+      <w:pPr>
+        <w:pStyle w:val="ListParagraph"/>
+        <w:numPr>
+          <w:ilvl w:val="0"/>
+          <w:numId w:val="2"/>
+        </w:numPr>
+        <w:rPr>
+          <w:b/>
+          <w:lang w:val="en-GB"/>
+        </w:rPr>
+      </w:pPr>
+      <w:r>
+        <w:rPr>
+          <w:b/>
+          <w:lang w:val="en-GB"/>
+        </w:rPr>
+        <w:t>Same process for resolution (int datatype)</w:t>
+      </w:r>
+      <w:r>
+        <w:rPr>
+          <w:b/>
           <w:lang w:val="en-GB"/>
         </w:rPr>
         <w:t xml:space="preserve"> </w:t>
@@ -1510,209 +3202,682 @@
         <w:rPr>
           <w:lang w:val="en-GB"/>
         </w:rPr>
-        <w:t>moveupdatecomponent</w:t>
+        <w:t>res</w:t>
+      </w:r>
+      <w:r>
+        <w:rPr>
+          <w:lang w:val="en-GB"/>
+        </w:rPr>
+        <w:t>index</w:t>
       </w:r>
       <w:proofErr w:type="spellEnd"/>
       <w:r>
         <w:rPr>
           <w:lang w:val="en-GB"/>
         </w:rPr>
-        <w:t xml:space="preserve"> x=-1,y=-1,z=0</w:t>
-      </w:r>
-      <w:r>
-        <w:rPr>
-          <w:lang w:val="en-GB"/>
-        </w:rPr>
-        <w:t xml:space="preserve"> and keep the sweep ticked</w:t>
-      </w:r>
-      <w:r>
-        <w:rPr>
-          <w:lang w:val="en-GB"/>
-        </w:rPr>
-        <w:t xml:space="preserve"> and do not forget the </w:t>
+        <w:t xml:space="preserve"> var -&gt; add/sub -&gt; clamp (</w:t>
+      </w:r>
+      <w:r>
+        <w:rPr>
+          <w:lang w:val="en-GB"/>
+        </w:rPr>
+        <w:t xml:space="preserve">min 0 max 4 depending on res </w:t>
       </w:r>
       <w:proofErr w:type="spellStart"/>
       <w:r>
         <w:rPr>
           <w:lang w:val="en-GB"/>
         </w:rPr>
-        <w:t>getact</w:t>
-      </w:r>
-      <w:r>
-        <w:rPr>
-          <w:lang w:val="en-GB"/>
-        </w:rPr>
-        <w:t>o</w:t>
-      </w:r>
-      <w:r>
-        <w:rPr>
-          <w:lang w:val="en-GB"/>
-        </w:rPr>
-        <w:t>rrotation</w:t>
+        <w:t>nos</w:t>
       </w:r>
       <w:proofErr w:type="spellEnd"/>
       <w:r>
         <w:rPr>
           <w:lang w:val="en-GB"/>
         </w:rPr>
+        <w:t>)</w:t>
+      </w:r>
+      <w:r>
+        <w:rPr>
+          <w:lang w:val="en-GB"/>
+        </w:rPr>
+        <w:t xml:space="preserve"> -&gt; set </w:t>
+      </w:r>
+      <w:proofErr w:type="spellStart"/>
+      <w:r>
+        <w:rPr>
+          <w:lang w:val="en-GB"/>
+        </w:rPr>
+        <w:t>res</w:t>
+      </w:r>
+      <w:r>
+        <w:rPr>
+          <w:lang w:val="en-GB"/>
+        </w:rPr>
+        <w:t>index</w:t>
+      </w:r>
+      <w:proofErr w:type="spellEnd"/>
+      <w:r>
+        <w:rPr>
+          <w:lang w:val="en-GB"/>
+        </w:rPr>
+        <w:t xml:space="preserve"> var and on click -&gt; </w:t>
+      </w:r>
+      <w:r>
+        <w:rPr>
+          <w:lang w:val="en-GB"/>
+        </w:rPr>
+        <w:t xml:space="preserve">get </w:t>
+      </w:r>
+      <w:proofErr w:type="spellStart"/>
+      <w:r>
+        <w:rPr>
+          <w:lang w:val="en-GB"/>
+        </w:rPr>
+        <w:t>res</w:t>
+      </w:r>
+      <w:r>
+        <w:rPr>
+          <w:lang w:val="en-GB"/>
+        </w:rPr>
+        <w:t>index</w:t>
+      </w:r>
+      <w:proofErr w:type="spellEnd"/>
+      <w:r>
+        <w:rPr>
+          <w:lang w:val="en-GB"/>
+        </w:rPr>
+        <w:t xml:space="preserve"> var.</w:t>
+      </w:r>
+      <w:r>
+        <w:rPr>
+          <w:lang w:val="en-GB"/>
+        </w:rPr>
+        <w:t xml:space="preserve"> </w:t>
+      </w:r>
+      <w:proofErr w:type="spellStart"/>
+      <w:r>
+        <w:rPr>
+          <w:lang w:val="en-GB"/>
+        </w:rPr>
+        <w:t>res</w:t>
+      </w:r>
+      <w:r>
+        <w:rPr>
+          <w:lang w:val="en-GB"/>
+        </w:rPr>
+        <w:t>index</w:t>
+      </w:r>
+      <w:proofErr w:type="spellEnd"/>
+      <w:r>
+        <w:rPr>
+          <w:lang w:val="en-GB"/>
+        </w:rPr>
+        <w:t xml:space="preserve"> var -&gt; switch on int (no of pins = total res </w:t>
+      </w:r>
+      <w:proofErr w:type="spellStart"/>
+      <w:r>
+        <w:rPr>
+          <w:lang w:val="en-GB"/>
+        </w:rPr>
+        <w:t>nos</w:t>
+      </w:r>
+      <w:proofErr w:type="spellEnd"/>
+      <w:r>
+        <w:rPr>
+          <w:lang w:val="en-GB"/>
+        </w:rPr>
+        <w:t>), set from bot res- and + -&gt; switch on int</w:t>
+      </w:r>
+      <w:r>
+        <w:rPr>
+          <w:lang w:val="en-GB"/>
+        </w:rPr>
+        <w:t>. create res var with int point datatype</w:t>
+      </w:r>
+      <w:r>
+        <w:rPr>
+          <w:lang w:val="en-GB"/>
+        </w:rPr>
+        <w:t>. Set res (pin right click split struct pin)</w:t>
+      </w:r>
+      <w:r>
+        <w:rPr>
+          <w:lang w:val="en-GB"/>
+        </w:rPr>
+        <w:t xml:space="preserve"> and create 4 copies</w:t>
+      </w:r>
+      <w:r>
+        <w:rPr>
+          <w:lang w:val="en-GB"/>
+        </w:rPr>
+        <w:t xml:space="preserve"> and then link them to switch on int and then set all the resolution x and resolution y values (for </w:t>
+      </w:r>
+      <w:r>
+        <w:rPr>
+          <w:lang w:val="en-GB"/>
+        </w:rPr>
+        <w:t>res</w:t>
+      </w:r>
+      <w:r>
+        <w:rPr>
+          <w:lang w:val="en-GB"/>
+        </w:rPr>
+        <w:t>).</w:t>
+      </w:r>
+    </w:p>
+    <w:p>
+      <w:pPr>
+        <w:pStyle w:val="ListParagraph"/>
+        <w:numPr>
+          <w:ilvl w:val="0"/>
+          <w:numId w:val="2"/>
+        </w:numPr>
+        <w:rPr>
+          <w:b/>
+          <w:lang w:val="en-GB"/>
+        </w:rPr>
+      </w:pPr>
+      <w:r>
+        <w:rPr>
+          <w:b/>
+          <w:lang w:val="en-GB"/>
+        </w:rPr>
+        <w:t xml:space="preserve">Same process for </w:t>
+      </w:r>
+      <w:r>
+        <w:rPr>
+          <w:b/>
+          <w:lang w:val="en-GB"/>
+        </w:rPr>
+        <w:t>graphics</w:t>
+      </w:r>
+      <w:r>
+        <w:rPr>
+          <w:b/>
+          <w:lang w:val="en-GB"/>
+        </w:rPr>
+        <w:t>/Quality</w:t>
+      </w:r>
+      <w:r>
+        <w:rPr>
+          <w:b/>
+          <w:lang w:val="en-GB"/>
+        </w:rPr>
+        <w:t xml:space="preserve"> (int datatype)</w:t>
+      </w:r>
+      <w:r>
+        <w:rPr>
+          <w:b/>
+          <w:lang w:val="en-GB"/>
+        </w:rPr>
+        <w:t xml:space="preserve"> like resolution</w:t>
+      </w:r>
+      <w:r>
+        <w:rPr>
+          <w:b/>
+          <w:lang w:val="en-GB"/>
+        </w:rPr>
+        <w:t xml:space="preserve"> but do not use switch on int</w:t>
+      </w:r>
+      <w:r>
+        <w:rPr>
+          <w:b/>
+          <w:lang w:val="en-GB"/>
+        </w:rPr>
         <w:t>.</w:t>
       </w:r>
     </w:p>
     <w:p>
       <w:pPr>
         <w:pStyle w:val="ListParagraph"/>
-        <w:rPr>
-          <w:lang w:val="en-GB"/>
-        </w:rPr>
-      </w:pPr>
-    </w:p>
-    <w:p>
-      <w:pPr>
-        <w:pStyle w:val="ListParagraph"/>
-        <w:numPr>
-          <w:ilvl w:val="0"/>
-          <w:numId w:val="1"/>
-        </w:numPr>
-        <w:rPr>
-          <w:lang w:val="en-GB"/>
-        </w:rPr>
-      </w:pPr>
-      <w:r>
-        <w:rPr>
-          <w:lang w:val="en-GB"/>
-        </w:rPr>
-        <w:t>Go to the blueprints dropdown and</w:t>
-      </w:r>
-      <w:r>
-        <w:rPr>
-          <w:lang w:val="en-GB"/>
-        </w:rPr>
-        <w:t xml:space="preserve"> then go to projects settings-&gt;Game Mode then you can either Create or Select a game mode such as Game Mode Base.</w:t>
-      </w:r>
-      <w:r>
-        <w:rPr>
-          <w:lang w:val="en-GB"/>
-        </w:rPr>
-        <w:t xml:space="preserve"> And make sure if you select a game mode in projects settings then set the game mode to not overridden in world override.</w:t>
-      </w:r>
-    </w:p>
-    <w:p>
-      <w:pPr>
-        <w:pStyle w:val="ListParagraph"/>
-        <w:rPr>
-          <w:lang w:val="en-GB"/>
-        </w:rPr>
-      </w:pPr>
-    </w:p>
-    <w:p>
-      <w:pPr>
-        <w:pStyle w:val="ListParagraph"/>
-        <w:numPr>
-          <w:ilvl w:val="0"/>
-          <w:numId w:val="1"/>
-        </w:numPr>
-        <w:rPr>
-          <w:lang w:val="en-GB"/>
-        </w:rPr>
-      </w:pPr>
-      <w:r>
-        <w:rPr>
-          <w:lang w:val="en-GB"/>
-        </w:rPr>
-        <w:t>In order to use play from here you must first set the player start and link it to the model that will spawn when we hit play and also follow the above step 34.</w:t>
-      </w:r>
-    </w:p>
-    <w:p>
-      <w:pPr>
-        <w:pStyle w:val="ListParagraph"/>
-        <w:rPr>
-          <w:lang w:val="en-GB"/>
-        </w:rPr>
-      </w:pPr>
-    </w:p>
-    <w:p>
-      <w:pPr>
-        <w:pStyle w:val="ListParagraph"/>
-        <w:numPr>
-          <w:ilvl w:val="0"/>
-          <w:numId w:val="1"/>
-        </w:numPr>
-        <w:rPr>
-          <w:lang w:val="en-GB"/>
-        </w:rPr>
-      </w:pPr>
-      <w:r>
-        <w:rPr>
-          <w:lang w:val="en-GB"/>
-        </w:rPr>
-        <w:t xml:space="preserve">To display message in output log use the </w:t>
+        <w:numPr>
+          <w:ilvl w:val="0"/>
+          <w:numId w:val="2"/>
+        </w:numPr>
+        <w:rPr>
+          <w:b/>
+          <w:lang w:val="en-GB"/>
+        </w:rPr>
+      </w:pPr>
+      <w:r>
+        <w:rPr>
+          <w:b/>
+          <w:lang w:val="en-GB"/>
+        </w:rPr>
+        <w:t xml:space="preserve">For </w:t>
       </w:r>
       <w:proofErr w:type="spellStart"/>
       <w:r>
         <w:rPr>
-          <w:lang w:val="en-GB"/>
-        </w:rPr>
-        <w:t>ulog</w:t>
+          <w:b/>
+          <w:lang w:val="en-GB"/>
+        </w:rPr>
+        <w:t>Vsync</w:t>
       </w:r>
       <w:proofErr w:type="spellEnd"/>
       <w:r>
         <w:rPr>
+          <w:b/>
+          <w:lang w:val="en-GB"/>
+        </w:rPr>
+        <w:t xml:space="preserve"> use Boolean datatype</w:t>
+      </w:r>
+      <w:r>
+        <w:rPr>
+          <w:b/>
+          <w:lang w:val="en-GB"/>
+        </w:rPr>
+        <w:t xml:space="preserve"> and then </w:t>
+      </w:r>
+      <w:r>
+        <w:rPr>
+          <w:b/>
+          <w:lang w:val="en-GB"/>
+        </w:rPr>
+        <w:t xml:space="preserve">on click -&gt; set </w:t>
+      </w:r>
+      <w:proofErr w:type="spellStart"/>
+      <w:r>
+        <w:rPr>
+          <w:b/>
+          <w:lang w:val="en-GB"/>
+        </w:rPr>
+        <w:t>vsync</w:t>
+      </w:r>
+      <w:proofErr w:type="spellEnd"/>
+      <w:r>
+        <w:rPr>
+          <w:b/>
           <w:lang w:val="en-GB"/>
         </w:rPr>
         <w:t xml:space="preserve"> </w:t>
       </w:r>
+      <w:proofErr w:type="gramStart"/>
+      <w:r>
+        <w:rPr>
+          <w:b/>
+          <w:lang w:val="en-GB"/>
+        </w:rPr>
+        <w:t>var(</w:t>
+      </w:r>
+      <w:proofErr w:type="gramEnd"/>
+      <w:r>
+        <w:rPr>
+          <w:b/>
+          <w:lang w:val="en-GB"/>
+        </w:rPr>
+        <w:t>no tick),on click -&gt; set var (with tick).</w:t>
+      </w:r>
+    </w:p>
+    <w:p>
+      <w:pPr>
+        <w:pStyle w:val="ListParagraph"/>
+        <w:numPr>
+          <w:ilvl w:val="0"/>
+          <w:numId w:val="2"/>
+        </w:numPr>
+        <w:rPr>
+          <w:b/>
+          <w:lang w:val="en-GB"/>
+        </w:rPr>
+      </w:pPr>
+      <w:r>
+        <w:rPr>
+          <w:b/>
+          <w:lang w:val="en-GB"/>
+        </w:rPr>
+        <w:t>For Apply</w:t>
+      </w:r>
+      <w:r>
+        <w:rPr>
+          <w:b/>
+          <w:lang w:val="en-GB"/>
+        </w:rPr>
+        <w:t>, on click -&gt; get game user setting</w:t>
+      </w:r>
+      <w:r>
+        <w:rPr>
+          <w:b/>
+          <w:lang w:val="en-GB"/>
+        </w:rPr>
+        <w:t xml:space="preserve"> -&gt; set full screen mode. </w:t>
+      </w:r>
       <w:proofErr w:type="spellStart"/>
       <w:r>
         <w:rPr>
-          <w:lang w:val="en-GB"/>
-        </w:rPr>
-        <w:t>i.e</w:t>
+          <w:b/>
+          <w:lang w:val="en-GB"/>
+        </w:rPr>
+        <w:t>Screenmode</w:t>
       </w:r>
       <w:proofErr w:type="spellEnd"/>
       <w:r>
         <w:rPr>
-          <w:lang w:val="en-GB"/>
-        </w:rPr>
-        <w:t xml:space="preserve"> UE_LOG</w:t>
-      </w:r>
-      <w:r>
-        <w:rPr>
-          <w:lang w:val="en-GB"/>
-        </w:rPr>
-        <w:t xml:space="preserve"> and then click on the extending option provided by CAPTAINs vs code extension</w:t>
-      </w:r>
-      <w:r>
-        <w:rPr>
-          <w:lang w:val="en-GB"/>
-        </w:rPr>
-        <w:t xml:space="preserve"> for displaying a sting don’t forget to add *before the </w:t>
+          <w:b/>
+          <w:lang w:val="en-GB"/>
+        </w:rPr>
+        <w:t xml:space="preserve"> var -&gt; set full screen mode</w:t>
+      </w:r>
+      <w:r>
+        <w:rPr>
+          <w:b/>
+          <w:lang w:val="en-GB"/>
+        </w:rPr>
+        <w:t xml:space="preserve">, get use game settings -&gt; set overall scalability level and screen </w:t>
       </w:r>
       <w:proofErr w:type="spellStart"/>
       <w:r>
         <w:rPr>
-          <w:lang w:val="en-GB"/>
-        </w:rPr>
-        <w:t>vatiable</w:t>
+          <w:b/>
+          <w:lang w:val="en-GB"/>
+        </w:rPr>
+        <w:t>fullscreen</w:t>
       </w:r>
       <w:proofErr w:type="spellEnd"/>
       <w:r>
         <w:rPr>
-          <w:lang w:val="en-GB"/>
-        </w:rPr>
-        <w:t xml:space="preserve"> while displaying</w:t>
+          <w:b/>
+          <w:lang w:val="en-GB"/>
+        </w:rPr>
+        <w:t xml:space="preserve"> mode -&gt; set overall scalability level.</w:t>
+      </w:r>
+      <w:r>
+        <w:rPr>
+          <w:b/>
+          <w:lang w:val="en-GB"/>
+        </w:rPr>
+        <w:t xml:space="preserve"> Get </w:t>
+      </w:r>
+      <w:proofErr w:type="spellStart"/>
+      <w:r>
+        <w:rPr>
+          <w:b/>
+          <w:lang w:val="en-GB"/>
+        </w:rPr>
+        <w:t>qualityindex</w:t>
+      </w:r>
+      <w:proofErr w:type="spellEnd"/>
+      <w:r>
+        <w:rPr>
+          <w:b/>
+          <w:lang w:val="en-GB"/>
+        </w:rPr>
+        <w:t xml:space="preserve"> -&gt; set overall scalability level</w:t>
+      </w:r>
+      <w:r>
+        <w:rPr>
+          <w:b/>
+          <w:lang w:val="en-GB"/>
+        </w:rPr>
+        <w:t>.</w:t>
+      </w:r>
+    </w:p>
+    <w:p>
+      <w:pPr>
+        <w:pStyle w:val="ListParagraph"/>
+        <w:numPr>
+          <w:ilvl w:val="0"/>
+          <w:numId w:val="2"/>
+        </w:numPr>
+        <w:rPr>
+          <w:b/>
+          <w:lang w:val="en-GB"/>
+        </w:rPr>
+      </w:pPr>
+      <w:r>
+        <w:rPr>
+          <w:b/>
+          <w:lang w:val="en-GB"/>
+        </w:rPr>
+        <w:t>To store and load the previous saved settings right click and select event construct</w:t>
+      </w:r>
+      <w:r>
+        <w:rPr>
+          <w:b/>
+          <w:lang w:val="en-GB"/>
+        </w:rPr>
+        <w:t xml:space="preserve"> -&gt; get game user settings -&gt; load settings</w:t>
+      </w:r>
+      <w:r>
+        <w:rPr>
+          <w:b/>
+          <w:lang w:val="en-GB"/>
+        </w:rPr>
+        <w:t xml:space="preserve"> -&gt;set </w:t>
+      </w:r>
+      <w:proofErr w:type="spellStart"/>
+      <w:r>
+        <w:rPr>
+          <w:b/>
+          <w:lang w:val="en-GB"/>
+        </w:rPr>
+        <w:t>screenmode</w:t>
+      </w:r>
+      <w:proofErr w:type="spellEnd"/>
+      <w:r>
+        <w:rPr>
+          <w:b/>
+          <w:lang w:val="en-GB"/>
+        </w:rPr>
+        <w:t xml:space="preserve"> -&gt; </w:t>
+      </w:r>
+      <w:r>
+        <w:rPr>
+          <w:b/>
+          <w:lang w:val="en-GB"/>
+        </w:rPr>
+        <w:t xml:space="preserve">set </w:t>
+      </w:r>
+      <w:proofErr w:type="spellStart"/>
+      <w:r>
+        <w:rPr>
+          <w:b/>
+          <w:lang w:val="en-GB"/>
+        </w:rPr>
+        <w:t>qualityindex</w:t>
+      </w:r>
+      <w:proofErr w:type="spellEnd"/>
+      <w:r>
+        <w:rPr>
+          <w:b/>
+          <w:lang w:val="en-GB"/>
+        </w:rPr>
+        <w:t xml:space="preserve"> -&gt; set </w:t>
+      </w:r>
+      <w:proofErr w:type="spellStart"/>
+      <w:r>
+        <w:rPr>
+          <w:b/>
+          <w:lang w:val="en-GB"/>
+        </w:rPr>
+        <w:t>vsync</w:t>
+      </w:r>
+      <w:proofErr w:type="spellEnd"/>
+      <w:r>
+        <w:rPr>
+          <w:b/>
+          <w:lang w:val="en-GB"/>
+        </w:rPr>
+        <w:t xml:space="preserve"> -&gt;</w:t>
+      </w:r>
+      <w:r>
+        <w:rPr>
+          <w:b/>
+          <w:lang w:val="en-GB"/>
+        </w:rPr>
+        <w:t xml:space="preserve"> </w:t>
+      </w:r>
+      <w:r>
+        <w:rPr>
+          <w:b/>
+          <w:lang w:val="en-GB"/>
+        </w:rPr>
+        <w:t>set res</w:t>
+      </w:r>
+      <w:r>
+        <w:rPr>
+          <w:b/>
+          <w:lang w:val="en-GB"/>
+        </w:rPr>
+        <w:t xml:space="preserve"> and then use get and is fun of all and connect them to the set vars.</w:t>
+      </w:r>
+      <w:r>
+        <w:rPr>
+          <w:b/>
+          <w:lang w:val="en-GB"/>
+        </w:rPr>
+        <w:t xml:space="preserve"> Set res -&gt; break int point</w:t>
+      </w:r>
+      <w:r>
+        <w:rPr>
+          <w:b/>
+          <w:lang w:val="en-GB"/>
+        </w:rPr>
+        <w:t xml:space="preserve"> then use equal = then -&gt; branch -&gt; set </w:t>
+      </w:r>
+      <w:proofErr w:type="spellStart"/>
+      <w:r>
+        <w:rPr>
+          <w:b/>
+          <w:lang w:val="en-GB"/>
+        </w:rPr>
+        <w:t>resindex</w:t>
+      </w:r>
+      <w:proofErr w:type="spellEnd"/>
+      <w:r>
+        <w:rPr>
+          <w:b/>
+          <w:lang w:val="en-GB"/>
+        </w:rPr>
+        <w:t xml:space="preserve"> (for each 0 to 4) and then link each false of branch to next branch</w:t>
+      </w:r>
+      <w:r>
+        <w:rPr>
+          <w:b/>
+          <w:lang w:val="en-GB"/>
+        </w:rPr>
+        <w:t>.</w:t>
+      </w:r>
+    </w:p>
+    <w:p>
+      <w:pPr>
+        <w:pStyle w:val="ListParagraph"/>
+        <w:numPr>
+          <w:ilvl w:val="0"/>
+          <w:numId w:val="2"/>
+        </w:numPr>
+        <w:rPr>
+          <w:b/>
+          <w:lang w:val="en-GB"/>
+        </w:rPr>
+      </w:pPr>
+      <w:r>
+        <w:rPr>
+          <w:b/>
+          <w:lang w:val="en-GB"/>
+        </w:rPr>
+        <w:t xml:space="preserve">To change </w:t>
+      </w:r>
+      <w:proofErr w:type="gramStart"/>
+      <w:r>
+        <w:rPr>
+          <w:b/>
+          <w:lang w:val="en-GB"/>
+        </w:rPr>
+        <w:t>text</w:t>
+      </w:r>
+      <w:proofErr w:type="gramEnd"/>
+      <w:r>
+        <w:rPr>
+          <w:b/>
+          <w:lang w:val="en-GB"/>
+        </w:rPr>
+        <w:t xml:space="preserve"> select the text then from content</w:t>
+      </w:r>
+      <w:r>
+        <w:rPr>
+          <w:b/>
+          <w:lang w:val="en-GB"/>
+        </w:rPr>
+        <w:t xml:space="preserve"> then bind </w:t>
+      </w:r>
+      <w:r>
+        <w:rPr>
+          <w:b/>
+          <w:lang w:val="en-GB"/>
+        </w:rPr>
+        <w:t>t</w:t>
+      </w:r>
+      <w:r>
+        <w:rPr>
+          <w:b/>
+          <w:lang w:val="en-GB"/>
+        </w:rPr>
+        <w:t>hen create new bind</w:t>
+      </w:r>
+      <w:r>
+        <w:rPr>
+          <w:b/>
+          <w:lang w:val="en-GB"/>
+        </w:rPr>
+        <w:t>ing</w:t>
+      </w:r>
+      <w:r>
+        <w:rPr>
+          <w:b/>
+          <w:lang w:val="en-GB"/>
+        </w:rPr>
+        <w:t xml:space="preserve"> then get var (convert if needed then connect to return node)</w:t>
+      </w:r>
+      <w:r>
+        <w:rPr>
+          <w:b/>
+          <w:lang w:val="en-GB"/>
+        </w:rPr>
+        <w:t>.</w:t>
+      </w:r>
+    </w:p>
+    <w:p>
+      <w:pPr>
+        <w:pStyle w:val="ListParagraph"/>
+        <w:numPr>
+          <w:ilvl w:val="0"/>
+          <w:numId w:val="2"/>
+        </w:numPr>
+        <w:rPr>
+          <w:b/>
+          <w:lang w:val="en-GB"/>
+        </w:rPr>
+      </w:pPr>
+      <w:r>
+        <w:rPr>
+          <w:b/>
+          <w:lang w:val="en-GB"/>
+        </w:rPr>
+        <w:t xml:space="preserve">Got to main menu options button then click on </w:t>
+      </w:r>
+      <w:proofErr w:type="spellStart"/>
+      <w:r>
+        <w:rPr>
+          <w:b/>
+          <w:lang w:val="en-GB"/>
+        </w:rPr>
+        <w:t>on</w:t>
+      </w:r>
+      <w:proofErr w:type="spellEnd"/>
+      <w:r>
+        <w:rPr>
+          <w:b/>
+          <w:lang w:val="en-GB"/>
+        </w:rPr>
+        <w:t xml:space="preserve"> click then on click -&gt; remove from parent -&gt; create widget(add name) -&gt;add to viewport </w:t>
       </w:r>
       <w:bookmarkStart w:id="0" w:name="_GoBack"/>
       <w:bookmarkEnd w:id="0"/>
-      <w:r>
-        <w:rPr>
-          <w:lang w:val="en-GB"/>
-        </w:rPr>
-        <w:t>.</w:t>
-      </w:r>
-    </w:p>
-    <w:p>
-      <w:pPr>
-        <w:pStyle w:val="ListParagraph"/>
+    </w:p>
+    <w:p>
+      <w:pPr>
         <w:rPr>
           <w:lang w:val="en-GB"/>
         </w:rPr>
@@ -1732,1003 +3897,20 @@
           <w:sz w:val="28"/>
           <w:lang w:val="en-GB"/>
         </w:rPr>
-        <w:t>Blueprints</w:t>
-      </w:r>
-    </w:p>
-    <w:p>
-      <w:pPr>
-        <w:rPr>
-          <w:lang w:val="en-GB"/>
-        </w:rPr>
-      </w:pPr>
-      <w:r>
-        <w:rPr>
-          <w:lang w:val="en-GB"/>
-        </w:rPr>
-        <w:t>Event Graph = place/Can</w:t>
-      </w:r>
-      <w:r>
-        <w:rPr>
-          <w:lang w:val="en-GB"/>
-        </w:rPr>
-        <w:t>v</w:t>
-      </w:r>
-      <w:r>
-        <w:rPr>
-          <w:lang w:val="en-GB"/>
-        </w:rPr>
-        <w:t xml:space="preserve">as where we place different </w:t>
-      </w:r>
-      <w:r>
-        <w:rPr>
-          <w:lang w:val="en-GB"/>
-        </w:rPr>
-        <w:t>B</w:t>
-      </w:r>
-      <w:r>
-        <w:rPr>
-          <w:lang w:val="en-GB"/>
-        </w:rPr>
-        <w:t>lueprint</w:t>
-      </w:r>
-      <w:r>
-        <w:rPr>
-          <w:lang w:val="en-GB"/>
-        </w:rPr>
-        <w:t xml:space="preserve"> </w:t>
-      </w:r>
-      <w:proofErr w:type="gramStart"/>
-      <w:r>
-        <w:rPr>
-          <w:lang w:val="en-GB"/>
-        </w:rPr>
-        <w:t>Nodes</w:t>
-      </w:r>
-      <w:r>
-        <w:rPr>
-          <w:lang w:val="en-GB"/>
-        </w:rPr>
-        <w:t>(</w:t>
-      </w:r>
-      <w:proofErr w:type="gramEnd"/>
-      <w:r>
-        <w:rPr>
-          <w:lang w:val="en-GB"/>
-        </w:rPr>
-        <w:t>Premade Functionalities).</w:t>
-      </w:r>
-      <w:r>
-        <w:rPr>
-          <w:lang w:val="en-GB"/>
-        </w:rPr>
-        <w:br/>
-        <w:t>each Blueprint Node consists of Pins</w:t>
-      </w:r>
-      <w:r>
-        <w:rPr>
-          <w:lang w:val="en-GB"/>
-        </w:rPr>
-        <w:t xml:space="preserve"> or Execution Pins</w:t>
-      </w:r>
-      <w:r>
-        <w:rPr>
-          <w:lang w:val="en-GB"/>
-        </w:rPr>
-        <w:t>(Input</w:t>
-      </w:r>
-      <w:r>
-        <w:rPr>
-          <w:lang w:val="en-GB"/>
-        </w:rPr>
-        <w:t xml:space="preserve"> pins tell when to run this node , </w:t>
-      </w:r>
-      <w:r>
-        <w:rPr>
-          <w:lang w:val="en-GB"/>
-        </w:rPr>
-        <w:t>Output Pin</w:t>
-      </w:r>
-      <w:r>
-        <w:rPr>
-          <w:lang w:val="en-GB"/>
-        </w:rPr>
-        <w:t xml:space="preserve"> tells what to do after</w:t>
-      </w:r>
-      <w:r>
-        <w:rPr>
-          <w:lang w:val="en-GB"/>
-        </w:rPr>
-        <w:t>)</w:t>
-      </w:r>
-      <w:r>
-        <w:rPr>
-          <w:lang w:val="en-GB"/>
-        </w:rPr>
-        <w:t xml:space="preserve"> that we can connect to each other</w:t>
-      </w:r>
-    </w:p>
-    <w:p>
-      <w:pPr>
-        <w:rPr>
-          <w:lang w:val="en-GB"/>
-        </w:rPr>
-      </w:pPr>
-      <w:r>
-        <w:rPr>
-          <w:lang w:val="en-GB"/>
-        </w:rPr>
-        <w:t>Right Click to open Blueprint</w:t>
-      </w:r>
-      <w:r>
-        <w:rPr>
-          <w:lang w:val="en-GB"/>
-        </w:rPr>
-        <w:t>s</w:t>
-      </w:r>
-      <w:r>
-        <w:rPr>
-          <w:lang w:val="en-GB"/>
-        </w:rPr>
-        <w:t xml:space="preserve"> Action List.</w:t>
-      </w:r>
-    </w:p>
-    <w:p>
-      <w:pPr>
-        <w:rPr>
-          <w:lang w:val="en-GB"/>
-        </w:rPr>
-      </w:pPr>
-      <w:r>
-        <w:rPr>
-          <w:lang w:val="en-GB"/>
-        </w:rPr>
-        <w:t xml:space="preserve">Select an Object in the Game then open the level blueprint right click and create a reference </w:t>
-      </w:r>
-      <w:proofErr w:type="gramStart"/>
-      <w:r>
-        <w:rPr>
-          <w:lang w:val="en-GB"/>
-        </w:rPr>
-        <w:t>node(</w:t>
-      </w:r>
-      <w:proofErr w:type="gramEnd"/>
-      <w:r>
-        <w:rPr>
-          <w:lang w:val="en-GB"/>
-        </w:rPr>
-        <w:t>indicates where the data of the object is stored in form of address)</w:t>
-      </w:r>
-      <w:r>
-        <w:rPr>
-          <w:lang w:val="en-GB"/>
-        </w:rPr>
-        <w:t xml:space="preserve"> These nodes have special pins called data pins which are used to Input and output data</w:t>
-      </w:r>
-      <w:r>
-        <w:rPr>
-          <w:lang w:val="en-GB"/>
-        </w:rPr>
-        <w:t xml:space="preserve"> (left pin= Input and right pin= output)</w:t>
-      </w:r>
-      <w:r>
-        <w:rPr>
-          <w:lang w:val="en-GB"/>
-        </w:rPr>
-        <w:t>.</w:t>
-      </w:r>
-    </w:p>
-    <w:p>
-      <w:pPr>
-        <w:rPr>
-          <w:lang w:val="en-GB"/>
-        </w:rPr>
-      </w:pPr>
-      <w:r>
-        <w:rPr>
-          <w:lang w:val="en-GB"/>
-        </w:rPr>
-        <w:t xml:space="preserve">Event Begin Play = </w:t>
-      </w:r>
-      <w:r>
-        <w:rPr>
-          <w:lang w:val="en-GB"/>
-        </w:rPr>
-        <w:t>Event the takes place when game start</w:t>
-      </w:r>
-      <w:r>
-        <w:rPr>
-          <w:lang w:val="en-GB"/>
-        </w:rPr>
-        <w:t xml:space="preserve">, more like </w:t>
-      </w:r>
-      <w:r>
-        <w:rPr>
-          <w:b/>
-          <w:lang w:val="en-GB"/>
-        </w:rPr>
-        <w:t>when</w:t>
-      </w:r>
-      <w:r>
-        <w:rPr>
-          <w:lang w:val="en-GB"/>
-        </w:rPr>
-        <w:t xml:space="preserve"> a particular functionality should take place</w:t>
-      </w:r>
-      <w:r>
-        <w:rPr>
-          <w:lang w:val="en-GB"/>
-        </w:rPr>
-        <w:t>.</w:t>
-      </w:r>
-    </w:p>
-    <w:p>
-      <w:pPr>
-        <w:rPr>
-          <w:lang w:val="en-GB"/>
-        </w:rPr>
-      </w:pPr>
-      <w:r>
-        <w:rPr>
-          <w:lang w:val="en-GB"/>
-        </w:rPr>
-        <w:t xml:space="preserve">Print </w:t>
-      </w:r>
-      <w:r>
-        <w:rPr>
-          <w:lang w:val="en-GB"/>
-        </w:rPr>
-        <w:t>String</w:t>
-      </w:r>
-      <w:r>
-        <w:rPr>
-          <w:lang w:val="en-GB"/>
-        </w:rPr>
-        <w:t xml:space="preserve"> = It display Text In-Game.</w:t>
-      </w:r>
-    </w:p>
-    <w:p>
-      <w:pPr>
-        <w:rPr>
-          <w:lang w:val="en-GB"/>
-        </w:rPr>
-      </w:pPr>
-      <w:r>
-        <w:rPr>
-          <w:lang w:val="en-GB"/>
-        </w:rPr>
-        <w:t xml:space="preserve">We can use a button node </w:t>
-      </w:r>
-      <w:r>
-        <w:rPr>
-          <w:lang w:val="en-GB"/>
-        </w:rPr>
-        <w:t>to attach different events to it, just right click and select the button u want and then connect it as per your needs.</w:t>
-      </w:r>
-    </w:p>
-    <w:p>
-      <w:pPr>
-        <w:rPr>
-          <w:lang w:val="en-GB"/>
-        </w:rPr>
-      </w:pPr>
-      <w:r>
-        <w:rPr>
-          <w:lang w:val="en-GB"/>
-        </w:rPr>
-        <w:t>On right clicking if you want to see only the nodes which are related to your currently used node then tick on Context Sensitive.</w:t>
-      </w:r>
-    </w:p>
-    <w:p>
-      <w:pPr>
-        <w:rPr>
-          <w:lang w:val="en-GB"/>
-        </w:rPr>
-      </w:pPr>
-    </w:p>
-    <w:p>
-      <w:pPr>
-        <w:rPr>
-          <w:lang w:val="en-GB"/>
-        </w:rPr>
-      </w:pPr>
-      <w:r>
-        <w:rPr>
-          <w:lang w:val="en-GB"/>
-        </w:rPr>
-        <w:t xml:space="preserve">Jump Physics </w:t>
-      </w:r>
-    </w:p>
-    <w:p>
-      <w:pPr>
-        <w:rPr>
-          <w:lang w:val="en-GB"/>
-        </w:rPr>
-      </w:pPr>
-      <w:r>
-        <w:rPr>
-          <w:lang w:val="en-GB"/>
-        </w:rPr>
-        <w:t xml:space="preserve">Force and Impulse </w:t>
-      </w:r>
-      <w:r>
-        <w:rPr>
-          <w:lang w:val="en-GB"/>
-        </w:rPr>
-        <w:br/>
-        <w:t>Force = Mass * Acceleration</w:t>
-      </w:r>
-    </w:p>
-    <w:p>
-      <w:pPr>
-        <w:rPr>
-          <w:lang w:val="en-GB"/>
-        </w:rPr>
-      </w:pPr>
-      <w:r>
-        <w:rPr>
-          <w:lang w:val="en-GB"/>
-        </w:rPr>
-        <w:t>Impulse = Mass * Velocity Change</w:t>
-      </w:r>
-    </w:p>
-    <w:p>
-      <w:pPr>
-        <w:rPr>
-          <w:lang w:val="en-GB"/>
-        </w:rPr>
-      </w:pPr>
-    </w:p>
-    <w:p>
-      <w:pPr>
-        <w:rPr>
-          <w:b/>
-          <w:sz w:val="28"/>
-          <w:lang w:val="en-GB"/>
-        </w:rPr>
-      </w:pPr>
-      <w:r>
-        <w:rPr>
-          <w:b/>
-          <w:sz w:val="28"/>
+        <w:t>Learn in Detail</w:t>
+      </w:r>
+    </w:p>
+    <w:p>
+      <w:pPr>
+        <w:rPr>
+          <w:lang w:val="en-GB"/>
+        </w:rPr>
+      </w:pPr>
+      <w:r>
+        <w:rPr>
           <w:lang w:val="en-GB"/>
         </w:rPr>
         <w:lastRenderedPageBreak/>
-        <w:t>Data Types</w:t>
-      </w:r>
-    </w:p>
-    <w:p>
-      <w:pPr>
-        <w:rPr>
-          <w:lang w:val="en-GB"/>
-        </w:rPr>
-      </w:pPr>
-      <w:r>
-        <w:rPr>
-          <w:lang w:val="en-GB"/>
-        </w:rPr>
-        <w:t>Integer</w:t>
-      </w:r>
-      <w:r>
-        <w:rPr>
-          <w:lang w:val="en-GB"/>
-        </w:rPr>
-        <w:t>(int32)</w:t>
-      </w:r>
-      <w:r>
-        <w:rPr>
-          <w:lang w:val="en-GB"/>
-        </w:rPr>
-        <w:t xml:space="preserve"> – green*blue</w:t>
-      </w:r>
-    </w:p>
-    <w:p>
-      <w:pPr>
-        <w:rPr>
-          <w:lang w:val="en-GB"/>
-        </w:rPr>
-      </w:pPr>
-      <w:r>
-        <w:rPr>
-          <w:lang w:val="en-GB"/>
-        </w:rPr>
-        <w:t>Float</w:t>
-      </w:r>
-      <w:r>
-        <w:rPr>
-          <w:lang w:val="en-GB"/>
-        </w:rPr>
-        <w:t xml:space="preserve"> – Light green</w:t>
-      </w:r>
-    </w:p>
-    <w:p>
-      <w:pPr>
-        <w:rPr>
-          <w:lang w:val="en-GB"/>
-        </w:rPr>
-      </w:pPr>
-      <w:r>
-        <w:rPr>
-          <w:lang w:val="en-GB"/>
-        </w:rPr>
-        <w:t>String</w:t>
-      </w:r>
-      <w:r>
-        <w:rPr>
-          <w:lang w:val="en-GB"/>
-        </w:rPr>
-        <w:t xml:space="preserve"> - pink</w:t>
-      </w:r>
-    </w:p>
-    <w:p>
-      <w:pPr>
-        <w:rPr>
-          <w:lang w:val="en-GB"/>
-        </w:rPr>
-      </w:pPr>
-      <w:r>
-        <w:rPr>
-          <w:lang w:val="en-GB"/>
-        </w:rPr>
-        <w:t>Boolean</w:t>
-      </w:r>
-      <w:r>
-        <w:rPr>
-          <w:lang w:val="en-GB"/>
-        </w:rPr>
-        <w:t xml:space="preserve"> - red</w:t>
-      </w:r>
-    </w:p>
-    <w:p>
-      <w:pPr>
-        <w:rPr>
-          <w:lang w:val="en-GB"/>
-        </w:rPr>
-      </w:pPr>
-      <w:r>
-        <w:rPr>
-          <w:lang w:val="en-GB"/>
-        </w:rPr>
-        <w:t xml:space="preserve">Struct </w:t>
-      </w:r>
-      <w:r>
-        <w:rPr>
-          <w:lang w:val="en-GB"/>
-        </w:rPr>
-        <w:t>– Vector(</w:t>
-      </w:r>
-      <w:proofErr w:type="gramStart"/>
-      <w:r>
-        <w:rPr>
-          <w:lang w:val="en-GB"/>
-        </w:rPr>
-        <w:t>X,Y</w:t>
-      </w:r>
-      <w:proofErr w:type="gramEnd"/>
-      <w:r>
-        <w:rPr>
-          <w:lang w:val="en-GB"/>
-        </w:rPr>
-        <w:t>,Z), Rotator(X,Y,Z), Transform(</w:t>
-      </w:r>
-      <w:proofErr w:type="spellStart"/>
-      <w:r>
-        <w:rPr>
-          <w:lang w:val="en-GB"/>
-        </w:rPr>
-        <w:t>location,rotation,scale</w:t>
-      </w:r>
-      <w:proofErr w:type="spellEnd"/>
-      <w:r>
-        <w:rPr>
-          <w:lang w:val="en-GB"/>
-        </w:rPr>
-        <w:t>)</w:t>
-      </w:r>
-    </w:p>
-    <w:p>
-      <w:pPr>
-        <w:rPr>
-          <w:lang w:val="en-GB"/>
-        </w:rPr>
-      </w:pPr>
-    </w:p>
-    <w:p>
-      <w:pPr>
-        <w:rPr>
-          <w:lang w:val="en-GB"/>
-        </w:rPr>
-      </w:pPr>
-    </w:p>
-    <w:p>
-      <w:pPr>
-        <w:rPr>
-          <w:b/>
-          <w:sz w:val="28"/>
-          <w:lang w:val="en-GB"/>
-        </w:rPr>
-      </w:pPr>
-      <w:r>
-        <w:rPr>
-          <w:b/>
-          <w:sz w:val="28"/>
-          <w:lang w:val="en-GB"/>
-        </w:rPr>
-        <w:t>Condition</w:t>
-      </w:r>
-    </w:p>
-    <w:p>
-      <w:pPr>
-        <w:rPr>
-          <w:lang w:val="en-GB"/>
-        </w:rPr>
-      </w:pPr>
-      <w:r>
-        <w:rPr>
-          <w:lang w:val="en-GB"/>
-        </w:rPr>
-        <w:t>Branch Node</w:t>
-      </w:r>
-    </w:p>
-    <w:p>
-      <w:pPr>
-        <w:rPr>
-          <w:lang w:val="en-GB"/>
-        </w:rPr>
-      </w:pPr>
-      <w:r>
-        <w:rPr>
-          <w:lang w:val="en-GB"/>
-        </w:rPr>
-        <w:t>Equal, Greater, etc</w:t>
-      </w:r>
-    </w:p>
-    <w:p>
-      <w:pPr>
-        <w:rPr>
-          <w:lang w:val="en-GB"/>
-        </w:rPr>
-      </w:pPr>
-    </w:p>
-    <w:p>
-      <w:pPr>
-        <w:rPr>
-          <w:b/>
-          <w:sz w:val="28"/>
-          <w:lang w:val="en-GB"/>
-        </w:rPr>
-      </w:pPr>
-      <w:r>
-        <w:rPr>
-          <w:b/>
-          <w:sz w:val="28"/>
-          <w:lang w:val="en-GB"/>
-        </w:rPr>
-        <w:t>Player Related Nodes</w:t>
-      </w:r>
-    </w:p>
-    <w:p>
-      <w:pPr>
-        <w:rPr>
-          <w:lang w:val="en-GB"/>
-        </w:rPr>
-      </w:pPr>
-      <w:r>
-        <w:rPr>
-          <w:lang w:val="en-GB"/>
-        </w:rPr>
-        <w:t>Get Player Pawn</w:t>
-      </w:r>
-    </w:p>
-    <w:p>
-      <w:pPr>
-        <w:rPr>
-          <w:lang w:val="en-GB"/>
-        </w:rPr>
-      </w:pPr>
-      <w:r>
-        <w:rPr>
-          <w:lang w:val="en-GB"/>
-        </w:rPr>
-        <w:t>Get Actor Location</w:t>
-      </w:r>
-    </w:p>
-    <w:p>
-      <w:pPr>
-        <w:rPr>
-          <w:lang w:val="en-GB"/>
-        </w:rPr>
-      </w:pPr>
-      <w:r>
-        <w:rPr>
-          <w:lang w:val="en-GB"/>
-        </w:rPr>
-        <w:t>Get Control Rotation</w:t>
-      </w:r>
-    </w:p>
-    <w:p>
-      <w:pPr>
-        <w:rPr>
-          <w:lang w:val="en-GB"/>
-        </w:rPr>
-      </w:pPr>
-      <w:r>
-        <w:rPr>
-          <w:lang w:val="en-GB"/>
-        </w:rPr>
-        <w:t>Get Actor Forward Vector</w:t>
-      </w:r>
-    </w:p>
-    <w:p>
-      <w:pPr>
-        <w:rPr>
-          <w:b/>
-          <w:sz w:val="28"/>
-          <w:lang w:val="en-GB"/>
-        </w:rPr>
-      </w:pPr>
-      <w:r>
-        <w:rPr>
-          <w:b/>
-          <w:sz w:val="28"/>
-          <w:lang w:val="en-GB"/>
-        </w:rPr>
-        <w:t>Vector</w:t>
-      </w:r>
-      <w:r>
-        <w:rPr>
-          <w:b/>
-          <w:sz w:val="28"/>
-          <w:lang w:val="en-GB"/>
-        </w:rPr>
-        <w:t>s</w:t>
-      </w:r>
-    </w:p>
-    <w:p>
-      <w:pPr>
-        <w:rPr>
-          <w:lang w:val="en-GB"/>
-        </w:rPr>
-      </w:pPr>
-      <w:r>
-        <w:rPr>
-          <w:lang w:val="en-GB"/>
-        </w:rPr>
-        <w:t>Get Forward Vector</w:t>
-      </w:r>
-    </w:p>
-    <w:p>
-      <w:pPr>
-        <w:rPr>
-          <w:b/>
-          <w:sz w:val="28"/>
-          <w:lang w:val="en-GB"/>
-        </w:rPr>
-      </w:pPr>
-      <w:r>
-        <w:rPr>
-          <w:b/>
-          <w:sz w:val="28"/>
-          <w:lang w:val="en-GB"/>
-        </w:rPr>
-        <w:t xml:space="preserve">C++ </w:t>
-      </w:r>
-    </w:p>
-    <w:p>
-      <w:pPr>
-        <w:rPr>
-          <w:lang w:val="en-GB"/>
-        </w:rPr>
-      </w:pPr>
-      <w:r>
-        <w:rPr>
-          <w:lang w:val="en-GB"/>
-        </w:rPr>
-        <w:t>Int -&gt; int32</w:t>
-      </w:r>
-    </w:p>
-    <w:p>
-      <w:pPr>
-        <w:rPr>
-          <w:lang w:val="en-GB"/>
-        </w:rPr>
-      </w:pPr>
-      <w:proofErr w:type="gramStart"/>
-      <w:r>
-        <w:rPr>
-          <w:lang w:val="en-GB"/>
-        </w:rPr>
-        <w:t>UCLASS</w:t>
-      </w:r>
-      <w:r>
-        <w:rPr>
-          <w:lang w:val="en-GB"/>
-        </w:rPr>
-        <w:t>(</w:t>
-      </w:r>
-      <w:proofErr w:type="gramEnd"/>
-      <w:r>
-        <w:rPr>
-          <w:lang w:val="en-GB"/>
-        </w:rPr>
-        <w:t>)</w:t>
-      </w:r>
-      <w:r>
-        <w:rPr>
-          <w:lang w:val="en-GB"/>
-        </w:rPr>
-        <w:t xml:space="preserve"> before a class</w:t>
-      </w:r>
-    </w:p>
-    <w:p>
-      <w:pPr>
-        <w:rPr>
-          <w:lang w:val="en-GB"/>
-        </w:rPr>
-      </w:pPr>
-      <w:r>
-        <w:rPr>
-          <w:lang w:val="en-GB"/>
-        </w:rPr>
-        <w:t>A&lt;Class Name&gt; -&gt; Actor Class</w:t>
-      </w:r>
-    </w:p>
-    <w:p>
-      <w:pPr>
-        <w:rPr>
-          <w:lang w:val="en-GB"/>
-        </w:rPr>
-      </w:pPr>
-      <w:r>
-        <w:rPr>
-          <w:lang w:val="en-GB"/>
-        </w:rPr>
-        <w:t>While declaring a variable use UPROPERTY(</w:t>
-      </w:r>
-      <w:proofErr w:type="spellStart"/>
-      <w:r>
-        <w:rPr>
-          <w:lang w:val="en-GB"/>
-        </w:rPr>
-        <w:t>EditAnywhere</w:t>
-      </w:r>
-      <w:proofErr w:type="spellEnd"/>
-      <w:r>
-        <w:rPr>
-          <w:lang w:val="en-GB"/>
-        </w:rPr>
-        <w:t xml:space="preserve">) to </w:t>
-      </w:r>
-      <w:r>
-        <w:rPr>
-          <w:lang w:val="en-GB"/>
-        </w:rPr>
-        <w:t>make the variable visible.</w:t>
-      </w:r>
-    </w:p>
-    <w:p>
-      <w:pPr>
-        <w:rPr>
-          <w:lang w:val="en-GB"/>
-        </w:rPr>
-      </w:pPr>
-      <w:r>
-        <w:rPr>
-          <w:lang w:val="en-GB"/>
-        </w:rPr>
-        <w:t>Use the</w:t>
-      </w:r>
-      <w:r>
-        <w:rPr>
-          <w:lang w:val="en-GB"/>
-        </w:rPr>
-        <w:t xml:space="preserve"> blocks symbol button at bottom Right corner for Recompiling and Live Coding.</w:t>
-      </w:r>
-    </w:p>
-    <w:p>
-      <w:pPr>
-        <w:rPr>
-          <w:lang w:val="en-GB"/>
-        </w:rPr>
-      </w:pPr>
-      <w:proofErr w:type="spellStart"/>
-      <w:proofErr w:type="gramStart"/>
-      <w:r>
-        <w:rPr>
-          <w:lang w:val="en-GB"/>
-        </w:rPr>
-        <w:t>BeginPlay</w:t>
-      </w:r>
-      <w:proofErr w:type="spellEnd"/>
-      <w:r>
-        <w:rPr>
-          <w:lang w:val="en-GB"/>
-        </w:rPr>
-        <w:t>(</w:t>
-      </w:r>
-      <w:proofErr w:type="gramEnd"/>
-      <w:r>
-        <w:rPr>
-          <w:lang w:val="en-GB"/>
-        </w:rPr>
-        <w:t>) function is executed when the game starts.</w:t>
-      </w:r>
-    </w:p>
-    <w:p>
-      <w:pPr>
-        <w:rPr>
-          <w:lang w:val="en-GB"/>
-        </w:rPr>
-      </w:pPr>
-      <w:proofErr w:type="spellStart"/>
-      <w:r>
-        <w:rPr>
-          <w:lang w:val="en-GB"/>
-        </w:rPr>
-        <w:t>FVector</w:t>
-      </w:r>
-      <w:proofErr w:type="spellEnd"/>
-      <w:r>
-        <w:rPr>
-          <w:lang w:val="en-GB"/>
-        </w:rPr>
-        <w:t xml:space="preserve"> – F specifies that it is a Struct</w:t>
-      </w:r>
-      <w:r>
-        <w:rPr>
-          <w:lang w:val="en-GB"/>
-        </w:rPr>
-        <w:t xml:space="preserve">, we use </w:t>
-      </w:r>
-      <w:proofErr w:type="spellStart"/>
-      <w:r>
-        <w:rPr>
-          <w:lang w:val="en-GB"/>
-        </w:rPr>
-        <w:t>FVector</w:t>
-      </w:r>
-      <w:proofErr w:type="spellEnd"/>
-      <w:r>
-        <w:rPr>
-          <w:lang w:val="en-GB"/>
-        </w:rPr>
-        <w:t xml:space="preserve"> constructor to assign </w:t>
-      </w:r>
-      <w:r>
-        <w:rPr>
-          <w:lang w:val="en-GB"/>
-        </w:rPr>
-        <w:t>default value</w:t>
-      </w:r>
-      <w:r>
-        <w:rPr>
-          <w:lang w:val="en-GB"/>
-        </w:rPr>
-        <w:t>.</w:t>
-      </w:r>
-    </w:p>
-    <w:p>
-      <w:pPr>
-        <w:rPr>
-          <w:lang w:val="en-GB"/>
-        </w:rPr>
-      </w:pPr>
-    </w:p>
-    <w:p>
-      <w:pPr>
-        <w:rPr>
-          <w:b/>
-          <w:sz w:val="28"/>
-          <w:lang w:val="en-GB"/>
-        </w:rPr>
-      </w:pPr>
-      <w:r>
-        <w:rPr>
-          <w:b/>
-          <w:sz w:val="28"/>
-          <w:lang w:val="en-GB"/>
-        </w:rPr>
-        <w:t>Binary Space Parti</w:t>
-      </w:r>
-      <w:r>
-        <w:rPr>
-          <w:b/>
-          <w:sz w:val="28"/>
-          <w:lang w:val="en-GB"/>
-        </w:rPr>
-        <w:t>ti</w:t>
-      </w:r>
-      <w:r>
-        <w:rPr>
-          <w:b/>
-          <w:sz w:val="28"/>
-          <w:lang w:val="en-GB"/>
-        </w:rPr>
-        <w:t>oning (BSP)</w:t>
-      </w:r>
-    </w:p>
-    <w:p>
-      <w:pPr>
-        <w:rPr>
-          <w:b/>
-          <w:sz w:val="28"/>
-          <w:lang w:val="en-GB"/>
-        </w:rPr>
-      </w:pPr>
-      <w:r>
-        <w:rPr>
-          <w:b/>
-          <w:sz w:val="28"/>
-          <w:lang w:val="en-GB"/>
-        </w:rPr>
-        <w:t>Delta</w:t>
-      </w:r>
-      <w:r>
-        <w:rPr>
-          <w:b/>
-          <w:sz w:val="28"/>
-          <w:lang w:val="en-GB"/>
-        </w:rPr>
-        <w:t xml:space="preserve"> </w:t>
-      </w:r>
-      <w:r>
-        <w:rPr>
-          <w:b/>
-          <w:sz w:val="28"/>
-          <w:lang w:val="en-GB"/>
-        </w:rPr>
-        <w:t>time</w:t>
-      </w:r>
-      <w:r>
-        <w:rPr>
-          <w:b/>
-          <w:sz w:val="28"/>
-          <w:lang w:val="en-GB"/>
-        </w:rPr>
-        <w:t xml:space="preserve"> </w:t>
-      </w:r>
-      <w:r>
-        <w:rPr>
-          <w:b/>
-          <w:sz w:val="28"/>
-          <w:lang w:val="en-GB"/>
-        </w:rPr>
-        <w:t>(very important to match game frames)</w:t>
-      </w:r>
-    </w:p>
-    <w:p>
-      <w:pPr>
-        <w:rPr>
-          <w:lang w:val="en-GB"/>
-        </w:rPr>
-      </w:pPr>
-    </w:p>
-    <w:p>
-      <w:pPr>
-        <w:rPr>
-          <w:b/>
-          <w:sz w:val="28"/>
-          <w:lang w:val="en-GB"/>
-        </w:rPr>
-      </w:pPr>
-      <w:r>
-        <w:rPr>
-          <w:b/>
-          <w:sz w:val="28"/>
-          <w:lang w:val="en-GB"/>
-        </w:rPr>
-        <w:t>Learn in Detail</w:t>
-      </w:r>
-    </w:p>
-    <w:p>
-      <w:pPr>
-        <w:rPr>
-          <w:lang w:val="en-GB"/>
-        </w:rPr>
-      </w:pPr>
-      <w:r>
-        <w:rPr>
-          <w:lang w:val="en-GB"/>
-        </w:rPr>
         <w:t>Blueprint Classes and Instances</w:t>
       </w:r>
     </w:p>
@@ -2806,6 +3988,92 @@
 <file path=word/numbering.xml><?xml version="1.0" encoding="utf-8"?>
 <w:numbering xmlns:wpc="http://schemas.microsoft.com/office/word/2010/wordprocessingCanvas" xmlns:cx="http://schemas.microsoft.com/office/drawing/2014/chartex" xmlns:cx1="http://schemas.microsoft.com/office/drawing/2015/9/8/chartex" xmlns:cx2="http://schemas.microsoft.com/office/drawing/2015/10/21/chartex" xmlns:cx3="http://schemas.microsoft.com/office/drawing/2016/5/9/chartex" xmlns:cx4="http://schemas.microsoft.com/office/drawing/2016/5/10/chartex" xmlns:cx5="http://schemas.microsoft.com/office/drawing/2016/5/11/chartex" xmlns:cx6="http://schemas.microsoft.com/office/drawing/2016/5/12/chartex" xmlns:cx7="http://schemas.microsoft.com/office/drawing/2016/5/13/chartex" xmlns:cx8="http://schemas.microsoft.com/office/drawing/2016/5/14/chartex" xmlns:mc="http://schemas.openxmlformats.org/markup-compatibility/2006" xmlns:aink="http://schemas.microsoft.com/office/drawing/2016/ink" xmlns:am3d="http://schemas.microsoft.com/office/drawing/2017/model3d" xmlns:o="urn:schemas-microsoft-com:office:office" xmlns:r="http://schemas.openxmlformats.org/officeDocument/2006/relationships" xmlns:m="http://schemas.openxmlformats.org/officeDocument/2006/math" xmlns:v="urn:schemas-microsoft-com:vml" xmlns:wp14="http://schemas.microsoft.com/office/word/2010/wordprocessingDrawing" xmlns:wp="http://schemas.openxmlformats.org/drawingml/2006/wordprocessingDrawing" xmlns:w10="urn:schemas-microsoft-com:office:word" xmlns:w="http://schemas.openxmlformats.org/wordprocessingml/2006/main" xmlns:w14="http://schemas.microsoft.com/office/word/2010/wordml" xmlns:w15="http://schemas.microsoft.com/office/word/2012/wordml" xmlns:w16cid="http://schemas.microsoft.com/office/word/2016/wordml/cid" xmlns:w16se="http://schemas.microsoft.com/office/word/2015/wordml/symex" xmlns:wpg="http://schemas.microsoft.com/office/word/2010/wordprocessingGroup" xmlns:wpi="http://schemas.microsoft.com/office/word/2010/wordprocessingInk" xmlns:wne="http://schemas.microsoft.com/office/word/2006/wordml" xmlns:wps="http://schemas.microsoft.com/office/word/2010/wordprocessingShape" mc:Ignorable="w14 w15 w16se w16cid wp14">
   <w:abstractNum w:abstractNumId="0" w15:restartNumberingAfterBreak="0">
+    <w:nsid w:val="02B17714"/>
+    <w:multiLevelType w:val="hybridMultilevel"/>
+    <w:tmpl w:val="077442B2"/>
+    <w:lvl w:ilvl="0" w:tplc="4009000F">
+      <w:start w:val="1"/>
+      <w:numFmt w:val="decimal"/>
+      <w:lvlText w:val="%1."/>
+      <w:lvlJc w:val="left"/>
+      <w:pPr>
+        <w:ind w:left="720" w:hanging="360"/>
+      </w:pPr>
+    </w:lvl>
+    <w:lvl w:ilvl="1" w:tplc="40090019" w:tentative="1">
+      <w:start w:val="1"/>
+      <w:numFmt w:val="lowerLetter"/>
+      <w:lvlText w:val="%2."/>
+      <w:lvlJc w:val="left"/>
+      <w:pPr>
+        <w:ind w:left="1440" w:hanging="360"/>
+      </w:pPr>
+    </w:lvl>
+    <w:lvl w:ilvl="2" w:tplc="4009001B" w:tentative="1">
+      <w:start w:val="1"/>
+      <w:numFmt w:val="lowerRoman"/>
+      <w:lvlText w:val="%3."/>
+      <w:lvlJc w:val="right"/>
+      <w:pPr>
+        <w:ind w:left="2160" w:hanging="180"/>
+      </w:pPr>
+    </w:lvl>
+    <w:lvl w:ilvl="3" w:tplc="4009000F" w:tentative="1">
+      <w:start w:val="1"/>
+      <w:numFmt w:val="decimal"/>
+      <w:lvlText w:val="%4."/>
+      <w:lvlJc w:val="left"/>
+      <w:pPr>
+        <w:ind w:left="2880" w:hanging="360"/>
+      </w:pPr>
+    </w:lvl>
+    <w:lvl w:ilvl="4" w:tplc="40090019" w:tentative="1">
+      <w:start w:val="1"/>
+      <w:numFmt w:val="lowerLetter"/>
+      <w:lvlText w:val="%5."/>
+      <w:lvlJc w:val="left"/>
+      <w:pPr>
+        <w:ind w:left="3600" w:hanging="360"/>
+      </w:pPr>
+    </w:lvl>
+    <w:lvl w:ilvl="5" w:tplc="4009001B" w:tentative="1">
+      <w:start w:val="1"/>
+      <w:numFmt w:val="lowerRoman"/>
+      <w:lvlText w:val="%6."/>
+      <w:lvlJc w:val="right"/>
+      <w:pPr>
+        <w:ind w:left="4320" w:hanging="180"/>
+      </w:pPr>
+    </w:lvl>
+    <w:lvl w:ilvl="6" w:tplc="4009000F" w:tentative="1">
+      <w:start w:val="1"/>
+      <w:numFmt w:val="decimal"/>
+      <w:lvlText w:val="%7."/>
+      <w:lvlJc w:val="left"/>
+      <w:pPr>
+        <w:ind w:left="5040" w:hanging="360"/>
+      </w:pPr>
+    </w:lvl>
+    <w:lvl w:ilvl="7" w:tplc="40090019" w:tentative="1">
+      <w:start w:val="1"/>
+      <w:numFmt w:val="lowerLetter"/>
+      <w:lvlText w:val="%8."/>
+      <w:lvlJc w:val="left"/>
+      <w:pPr>
+        <w:ind w:left="5760" w:hanging="360"/>
+      </w:pPr>
+    </w:lvl>
+    <w:lvl w:ilvl="8" w:tplc="4009001B" w:tentative="1">
+      <w:start w:val="1"/>
+      <w:numFmt w:val="lowerRoman"/>
+      <w:lvlText w:val="%9."/>
+      <w:lvlJc w:val="right"/>
+      <w:pPr>
+        <w:ind w:left="6480" w:hanging="180"/>
+      </w:pPr>
+    </w:lvl>
+  </w:abstractNum>
+  <w:abstractNum w:abstractNumId="1" w15:restartNumberingAfterBreak="0">
     <w:nsid w:val="35C8778A"/>
     <w:multiLevelType w:val="hybridMultilevel"/>
     <w:tmpl w:val="573276B8"/>
@@ -2892,6 +4160,9 @@
     </w:lvl>
   </w:abstractNum>
   <w:num w:numId="1">
+    <w:abstractNumId w:val="1"/>
+  </w:num>
+  <w:num w:numId="2">
     <w:abstractNumId w:val="0"/>
   </w:num>
 </w:numbering>
@@ -3294,6 +4565,7 @@
   <w:style w:type="paragraph" w:default="1" w:styleId="Normal">
     <w:name w:val="Normal"/>
     <w:qFormat/>
+    <w:rsid w:val="00D763CF"/>
   </w:style>
   <w:style w:type="character" w:default="1" w:styleId="DefaultParagraphFont">
     <w:name w:val="Default Paragraph Font"/>
